--- a/Analise de Sistemas.docx
+++ b/Analise de Sistemas.docx
@@ -11,66 +11,78 @@
           <w:b/>
         </w:rPr>
       </w:pPr>
+    </w:p>
+    <w:p>
+      <w:pPr>
+        <w:spacing w:line="360" w:lineRule="auto"/>
+        <w:jc w:val="both"/>
+        <w:rPr>
+          <w:rFonts w:ascii="Arial" w:hAnsi="Arial" w:cs="Arial"/>
+        </w:rPr>
+      </w:pPr>
+      <w:r>
+        <w:rPr>
+          <w:rFonts w:ascii="Arial" w:hAnsi="Arial" w:cs="Arial"/>
+          <w:b/>
+        </w:rPr>
+        <w:t>Tema:</w:t>
+      </w:r>
+      <w:r>
+        <w:rPr>
+          <w:rFonts w:ascii="Arial" w:hAnsi="Arial" w:cs="Arial"/>
+        </w:rPr>
+        <w:t xml:space="preserve"> Restaurante de comida japonesa e comida brasileira.</w:t>
+      </w:r>
+    </w:p>
+    <w:p>
+      <w:pPr>
+        <w:spacing w:line="360" w:lineRule="auto"/>
+        <w:jc w:val="both"/>
+        <w:rPr>
+          <w:rFonts w:ascii="Arial" w:hAnsi="Arial" w:cs="Arial"/>
+        </w:rPr>
+      </w:pPr>
+      <w:r>
+        <w:rPr>
+          <w:rFonts w:ascii="Arial" w:hAnsi="Arial" w:cs="Arial"/>
+          <w:b/>
+        </w:rPr>
+        <w:t xml:space="preserve">Alunos: </w:t>
+      </w:r>
+      <w:r>
+        <w:rPr>
+          <w:rFonts w:ascii="Arial" w:hAnsi="Arial" w:cs="Arial"/>
+        </w:rPr>
+        <w:t xml:space="preserve">Cauã </w:t>
+      </w:r>
+      <w:r>
+        <w:rPr>
+          <w:rFonts w:ascii="Arial" w:hAnsi="Arial" w:cs="Arial"/>
+        </w:rPr>
+        <w:t xml:space="preserve">Fonseca, Júlio Cesar, Isabelle Duarte, Rakely de Souza </w:t>
+      </w:r>
+    </w:p>
+    <w:p>
+      <w:pPr>
+        <w:spacing w:line="360" w:lineRule="auto"/>
+        <w:jc w:val="both"/>
+        <w:rPr>
+          <w:rFonts w:ascii="Arial" w:hAnsi="Arial" w:cs="Arial"/>
+        </w:rPr>
+      </w:pPr>
+      <w:r>
+        <w:rPr>
+          <w:rFonts w:ascii="Arial" w:hAnsi="Arial" w:cs="Arial"/>
+        </w:rPr>
+        <w:t>O restaurante vai oferecer dois tipos de comida, a brasileira e a ja</w:t>
+      </w:r>
       <w:bookmarkStart w:id="0" w:name="_GoBack"/>
       <w:bookmarkEnd w:id="0"/>
-    </w:p>
-    <w:p>
-      <w:pPr>
-        <w:spacing w:line="360" w:lineRule="auto"/>
-        <w:jc w:val="both"/>
-        <w:rPr>
-          <w:rFonts w:ascii="Arial" w:hAnsi="Arial" w:cs="Arial"/>
-        </w:rPr>
-      </w:pPr>
-      <w:r>
-        <w:rPr>
-          <w:rFonts w:ascii="Arial" w:hAnsi="Arial" w:cs="Arial"/>
-          <w:b/>
-        </w:rPr>
-        <w:t>Tema:</w:t>
-      </w:r>
-      <w:r>
-        <w:rPr>
-          <w:rFonts w:ascii="Arial" w:hAnsi="Arial" w:cs="Arial"/>
-        </w:rPr>
-        <w:t xml:space="preserve"> Restaurante de comida japonesa e comida brasileira.</w:t>
-      </w:r>
-    </w:p>
-    <w:p>
-      <w:pPr>
-        <w:spacing w:line="360" w:lineRule="auto"/>
-        <w:jc w:val="both"/>
-        <w:rPr>
-          <w:rFonts w:ascii="Arial" w:hAnsi="Arial" w:cs="Arial"/>
-        </w:rPr>
-      </w:pPr>
-      <w:r>
-        <w:rPr>
-          <w:rFonts w:ascii="Arial" w:hAnsi="Arial" w:cs="Arial"/>
-          <w:b/>
-        </w:rPr>
-        <w:t xml:space="preserve">Alunos: </w:t>
-      </w:r>
-      <w:r>
-        <w:rPr>
-          <w:rFonts w:ascii="Arial" w:hAnsi="Arial" w:cs="Arial"/>
-        </w:rPr>
-        <w:t>Cauã Fonseca, Júlio Cesar, Isabelle e Rakely.</w:t>
-      </w:r>
-    </w:p>
-    <w:p>
-      <w:pPr>
-        <w:spacing w:line="360" w:lineRule="auto"/>
-        <w:jc w:val="both"/>
-        <w:rPr>
-          <w:rFonts w:ascii="Arial" w:hAnsi="Arial" w:cs="Arial"/>
-        </w:rPr>
-      </w:pPr>
-      <w:r>
-        <w:rPr>
-          <w:rFonts w:ascii="Arial" w:hAnsi="Arial" w:cs="Arial"/>
-        </w:rPr>
-        <w:t>O restaurante vai oferecer dois tipos de comida, a brasileira e a japonesa. Permitindo que o cliente escolha entre os dois menus.</w:t>
+      <w:r>
+        <w:rPr>
+          <w:rFonts w:ascii="Arial" w:hAnsi="Arial" w:cs="Arial"/>
+        </w:rPr>
+        <w:t>ponesa. Permitindo que o cliente escolha entre os dois menus.</w:t>
       </w:r>
     </w:p>
     <w:p>
@@ -551,6 +563,1697 @@
         <w:spacing w:line="360" w:lineRule="auto"/>
         <w:rPr>
           <w:rFonts w:ascii="Arial" w:hAnsi="Arial" w:cs="Arial"/>
+        </w:rPr>
+      </w:pPr>
+      <w:r>
+        <w:rPr>
+          <w:rFonts w:ascii="Arial" w:hAnsi="Arial" w:cs="Arial"/>
+        </w:rPr>
+        <w:t>Pedidos Online:</w:t>
+      </w:r>
+    </w:p>
+    <w:p>
+      <w:pPr>
+        <w:pStyle w:val="PargrafodaLista"/>
+        <w:numPr>
+          <w:ilvl w:val="0"/>
+          <w:numId w:val="3"/>
+        </w:numPr>
+        <w:spacing w:line="360" w:lineRule="auto"/>
+        <w:rPr>
+          <w:rFonts w:ascii="Arial" w:hAnsi="Arial" w:cs="Arial"/>
+        </w:rPr>
+      </w:pPr>
+      <w:r>
+        <w:rPr>
+          <w:rFonts w:ascii="Arial" w:hAnsi="Arial" w:cs="Arial"/>
+        </w:rPr>
+        <w:t xml:space="preserve">Nome </w:t>
+      </w:r>
+      <w:r>
+        <w:rPr>
+          <w:rFonts w:ascii="Arial" w:hAnsi="Arial" w:cs="Arial"/>
+        </w:rPr>
+        <w:t>do cliente</w:t>
+      </w:r>
+    </w:p>
+    <w:p>
+      <w:pPr>
+        <w:pStyle w:val="PargrafodaLista"/>
+        <w:numPr>
+          <w:ilvl w:val="0"/>
+          <w:numId w:val="3"/>
+        </w:numPr>
+        <w:spacing w:line="360" w:lineRule="auto"/>
+        <w:rPr>
+          <w:rFonts w:ascii="Arial" w:hAnsi="Arial" w:cs="Arial"/>
+        </w:rPr>
+      </w:pPr>
+      <w:r>
+        <w:rPr>
+          <w:rFonts w:ascii="Arial" w:hAnsi="Arial" w:cs="Arial"/>
+        </w:rPr>
+        <w:t>Nú</w:t>
+      </w:r>
+      <w:r>
+        <w:rPr>
+          <w:rFonts w:ascii="Arial" w:hAnsi="Arial" w:cs="Arial"/>
+        </w:rPr>
+        <w:t>mero de Telefone</w:t>
+      </w:r>
+    </w:p>
+    <w:p>
+      <w:pPr>
+        <w:pStyle w:val="PargrafodaLista"/>
+        <w:numPr>
+          <w:ilvl w:val="0"/>
+          <w:numId w:val="3"/>
+        </w:numPr>
+        <w:spacing w:line="360" w:lineRule="auto"/>
+        <w:rPr>
+          <w:rFonts w:ascii="Arial" w:hAnsi="Arial" w:cs="Arial"/>
+        </w:rPr>
+      </w:pPr>
+      <w:r>
+        <w:rPr>
+          <w:rFonts w:ascii="Arial" w:hAnsi="Arial" w:cs="Arial"/>
+        </w:rPr>
+        <w:t>Endereço de entrega (rua, número, complemento, bairro, cidade, CEP)</w:t>
+      </w:r>
+    </w:p>
+    <w:p>
+      <w:pPr>
+        <w:pStyle w:val="PargrafodaLista"/>
+        <w:numPr>
+          <w:ilvl w:val="0"/>
+          <w:numId w:val="3"/>
+        </w:numPr>
+        <w:spacing w:line="360" w:lineRule="auto"/>
+        <w:rPr>
+          <w:rFonts w:ascii="Arial" w:hAnsi="Arial" w:cs="Arial"/>
+        </w:rPr>
+      </w:pPr>
+      <w:r>
+        <w:rPr>
+          <w:rFonts w:ascii="Arial" w:hAnsi="Arial" w:cs="Arial"/>
+        </w:rPr>
+        <w:t>Ponto de Referência (opcional)</w:t>
+      </w:r>
+    </w:p>
+    <w:p>
+      <w:pPr>
+        <w:spacing w:line="360" w:lineRule="auto"/>
+        <w:rPr>
+          <w:rFonts w:ascii="Arial" w:hAnsi="Arial" w:cs="Arial"/>
+        </w:rPr>
+      </w:pPr>
+      <w:r>
+        <w:rPr>
+          <w:rFonts w:ascii="Arial" w:hAnsi="Arial" w:cs="Arial"/>
+        </w:rPr>
+        <w:t>Escolha dos Pratos:</w:t>
+      </w:r>
+    </w:p>
+    <w:p>
+      <w:pPr>
+        <w:pStyle w:val="PargrafodaLista"/>
+        <w:numPr>
+          <w:ilvl w:val="0"/>
+          <w:numId w:val="4"/>
+        </w:numPr>
+        <w:spacing w:line="360" w:lineRule="auto"/>
+        <w:rPr>
+          <w:rFonts w:ascii="Arial" w:hAnsi="Arial" w:cs="Arial"/>
+        </w:rPr>
+      </w:pPr>
+      <w:r>
+        <w:rPr>
+          <w:rFonts w:ascii="Arial" w:hAnsi="Arial" w:cs="Arial"/>
+        </w:rPr>
+        <w:t xml:space="preserve">Seleção dos pratos </w:t>
+      </w:r>
+      <w:r>
+        <w:rPr>
+          <w:rFonts w:ascii="Arial" w:hAnsi="Arial" w:cs="Arial"/>
+        </w:rPr>
+        <w:t>(será mostrada uma lista com imagens e preços)</w:t>
+      </w:r>
+    </w:p>
+    <w:p>
+      <w:pPr>
+        <w:pStyle w:val="PargrafodaLista"/>
+        <w:numPr>
+          <w:ilvl w:val="0"/>
+          <w:numId w:val="4"/>
+        </w:numPr>
+        <w:spacing w:line="360" w:lineRule="auto"/>
+        <w:rPr>
+          <w:rFonts w:ascii="Arial" w:hAnsi="Arial" w:cs="Arial"/>
+        </w:rPr>
+      </w:pPr>
+      <w:r>
+        <w:rPr>
+          <w:rFonts w:ascii="Arial" w:hAnsi="Arial" w:cs="Arial"/>
+        </w:rPr>
+        <w:t>Quantidade</w:t>
+      </w:r>
+    </w:p>
+    <w:p>
+      <w:pPr>
+        <w:pStyle w:val="PargrafodaLista"/>
+        <w:numPr>
+          <w:ilvl w:val="0"/>
+          <w:numId w:val="4"/>
+        </w:numPr>
+        <w:spacing w:line="360" w:lineRule="auto"/>
+        <w:rPr>
+          <w:rFonts w:ascii="Arial" w:hAnsi="Arial" w:cs="Arial"/>
+        </w:rPr>
+      </w:pPr>
+      <w:r>
+        <w:rPr>
+          <w:rFonts w:ascii="Arial" w:hAnsi="Arial" w:cs="Arial"/>
+        </w:rPr>
+        <w:t>Adicionais (perguntar do cliente se ele deseja guarnições, molhos, acompanhamentos)</w:t>
+      </w:r>
+    </w:p>
+    <w:p>
+      <w:pPr>
+        <w:pStyle w:val="PargrafodaLista"/>
+        <w:numPr>
+          <w:ilvl w:val="0"/>
+          <w:numId w:val="4"/>
+        </w:numPr>
+        <w:spacing w:line="360" w:lineRule="auto"/>
+        <w:rPr>
+          <w:rFonts w:ascii="Arial" w:hAnsi="Arial" w:cs="Arial"/>
+        </w:rPr>
+      </w:pPr>
+      <w:r>
+        <w:rPr>
+          <w:rFonts w:ascii="Arial" w:hAnsi="Arial" w:cs="Arial"/>
+        </w:rPr>
+        <w:t>Observações sobre o prato (o cliente vai digitar as observações sobre o prato, se houver)</w:t>
+      </w:r>
+    </w:p>
+    <w:p>
+      <w:pPr>
+        <w:spacing w:line="360" w:lineRule="auto"/>
+        <w:ind w:left="360"/>
+        <w:rPr>
+          <w:rFonts w:ascii="Arial" w:hAnsi="Arial" w:cs="Arial"/>
+        </w:rPr>
+      </w:pPr>
+      <w:r>
+        <w:rPr>
+          <w:rFonts w:ascii="Arial" w:hAnsi="Arial" w:cs="Arial"/>
+        </w:rPr>
+        <w:t>Forma de Pagamento:</w:t>
+      </w:r>
+    </w:p>
+    <w:p>
+      <w:pPr>
+        <w:pStyle w:val="PargrafodaLista"/>
+        <w:numPr>
+          <w:ilvl w:val="0"/>
+          <w:numId w:val="5"/>
+        </w:numPr>
+        <w:spacing w:line="360" w:lineRule="auto"/>
+        <w:rPr>
+          <w:rFonts w:ascii="Arial" w:hAnsi="Arial" w:cs="Arial"/>
+        </w:rPr>
+      </w:pPr>
+      <w:r>
+        <w:rPr>
+          <w:rFonts w:ascii="Arial" w:hAnsi="Arial" w:cs="Arial"/>
+        </w:rPr>
+        <w:t xml:space="preserve">Dinheiro </w:t>
+      </w:r>
+    </w:p>
+    <w:p>
+      <w:pPr>
+        <w:pStyle w:val="PargrafodaLista"/>
+        <w:numPr>
+          <w:ilvl w:val="0"/>
+          <w:numId w:val="5"/>
+        </w:numPr>
+        <w:spacing w:line="360" w:lineRule="auto"/>
+        <w:rPr>
+          <w:rFonts w:ascii="Arial" w:hAnsi="Arial" w:cs="Arial"/>
+        </w:rPr>
+      </w:pPr>
+      <w:r>
+        <w:rPr>
+          <w:rFonts w:ascii="Arial" w:hAnsi="Arial" w:cs="Arial"/>
+        </w:rPr>
+        <w:t>Cartão de credito ou debito</w:t>
+      </w:r>
+    </w:p>
+    <w:p>
+      <w:pPr>
+        <w:pStyle w:val="PargrafodaLista"/>
+        <w:numPr>
+          <w:ilvl w:val="0"/>
+          <w:numId w:val="5"/>
+        </w:numPr>
+        <w:spacing w:line="360" w:lineRule="auto"/>
+        <w:rPr>
+          <w:rFonts w:ascii="Arial" w:hAnsi="Arial" w:cs="Arial"/>
+        </w:rPr>
+      </w:pPr>
+      <w:r>
+        <w:rPr>
+          <w:rFonts w:ascii="Arial" w:hAnsi="Arial" w:cs="Arial"/>
+        </w:rPr>
+        <w:t>PIX (gerar chave QR Code)</w:t>
+      </w:r>
+    </w:p>
+    <w:p>
+      <w:pPr>
+        <w:pStyle w:val="PargrafodaLista"/>
+        <w:numPr>
+          <w:ilvl w:val="0"/>
+          <w:numId w:val="5"/>
+        </w:numPr>
+        <w:spacing w:line="360" w:lineRule="auto"/>
+        <w:rPr>
+          <w:rFonts w:ascii="Arial" w:hAnsi="Arial" w:cs="Arial"/>
+        </w:rPr>
+      </w:pPr>
+      <w:r>
+        <w:rPr>
+          <w:rFonts w:ascii="Arial" w:hAnsi="Arial" w:cs="Arial"/>
+        </w:rPr>
+        <w:t>Perguntar o valor em dinheiro e se precisa de troco</w:t>
+      </w:r>
+    </w:p>
+    <w:tbl>
+      <w:tblPr>
+        <w:tblStyle w:val="TabeladeGrade1Clara"/>
+        <w:tblpPr w:leftFromText="141" w:rightFromText="141" w:horzAnchor="margin" w:tblpY="-11070"/>
+        <w:tblW w:w="0" w:type="auto"/>
+        <w:tblLook w:val="04A0" w:firstRow="1" w:lastRow="0" w:firstColumn="1" w:lastColumn="0" w:noHBand="0" w:noVBand="1"/>
+      </w:tblPr>
+      <w:tblGrid>
+        <w:gridCol w:w="2123"/>
+        <w:gridCol w:w="2123"/>
+        <w:gridCol w:w="2124"/>
+        <w:gridCol w:w="2124"/>
+      </w:tblGrid>
+      <w:tr>
+        <w:trPr>
+          <w:cnfStyle w:val="100000000000" w:firstRow="1" w:lastRow="0" w:firstColumn="0" w:lastColumn="0" w:oddVBand="0" w:evenVBand="0" w:oddHBand="0" w:evenHBand="0" w:firstRowFirstColumn="0" w:firstRowLastColumn="0" w:lastRowFirstColumn="0" w:lastRowLastColumn="0"/>
+        </w:trPr>
+        <w:tc>
+          <w:tcPr>
+            <w:cnfStyle w:val="001000000000" w:firstRow="0" w:lastRow="0" w:firstColumn="1" w:lastColumn="0" w:oddVBand="0" w:evenVBand="0" w:oddHBand="0" w:evenHBand="0" w:firstRowFirstColumn="0" w:firstRowLastColumn="0" w:lastRowFirstColumn="0" w:lastRowLastColumn="0"/>
+            <w:tcW w:w="2123" w:type="dxa"/>
+          </w:tcPr>
+          <w:p>
+            <w:pPr>
+              <w:spacing w:line="360" w:lineRule="auto"/>
+              <w:jc w:val="center"/>
+              <w:rPr>
+                <w:rFonts w:ascii="Arial" w:hAnsi="Arial" w:cs="Arial"/>
+                <w:sz w:val="18"/>
+                <w:szCs w:val="18"/>
+              </w:rPr>
+            </w:pPr>
+            <w:r>
+              <w:rPr>
+                <w:rFonts w:ascii="Arial" w:hAnsi="Arial" w:cs="Arial"/>
+                <w:sz w:val="18"/>
+                <w:szCs w:val="18"/>
+              </w:rPr>
+              <w:lastRenderedPageBreak/>
+              <w:t>ID</w:t>
+            </w:r>
+          </w:p>
+        </w:tc>
+        <w:tc>
+          <w:tcPr>
+            <w:tcW w:w="2123" w:type="dxa"/>
+          </w:tcPr>
+          <w:p>
+            <w:pPr>
+              <w:spacing w:line="360" w:lineRule="auto"/>
+              <w:jc w:val="center"/>
+              <w:cnfStyle w:val="100000000000" w:firstRow="1" w:lastRow="0" w:firstColumn="0" w:lastColumn="0" w:oddVBand="0" w:evenVBand="0" w:oddHBand="0" w:evenHBand="0" w:firstRowFirstColumn="0" w:firstRowLastColumn="0" w:lastRowFirstColumn="0" w:lastRowLastColumn="0"/>
+              <w:rPr>
+                <w:rFonts w:ascii="Arial" w:hAnsi="Arial" w:cs="Arial"/>
+                <w:sz w:val="18"/>
+                <w:szCs w:val="18"/>
+              </w:rPr>
+            </w:pPr>
+            <w:r>
+              <w:rPr>
+                <w:rFonts w:ascii="Arial" w:hAnsi="Arial" w:cs="Arial"/>
+                <w:sz w:val="18"/>
+                <w:szCs w:val="18"/>
+              </w:rPr>
+              <w:t>Nome</w:t>
+            </w:r>
+          </w:p>
+        </w:tc>
+        <w:tc>
+          <w:tcPr>
+            <w:tcW w:w="2124" w:type="dxa"/>
+          </w:tcPr>
+          <w:p>
+            <w:pPr>
+              <w:spacing w:line="360" w:lineRule="auto"/>
+              <w:jc w:val="center"/>
+              <w:cnfStyle w:val="100000000000" w:firstRow="1" w:lastRow="0" w:firstColumn="0" w:lastColumn="0" w:oddVBand="0" w:evenVBand="0" w:oddHBand="0" w:evenHBand="0" w:firstRowFirstColumn="0" w:firstRowLastColumn="0" w:lastRowFirstColumn="0" w:lastRowLastColumn="0"/>
+              <w:rPr>
+                <w:rFonts w:ascii="Arial" w:hAnsi="Arial" w:cs="Arial"/>
+                <w:sz w:val="18"/>
+                <w:szCs w:val="18"/>
+              </w:rPr>
+            </w:pPr>
+            <w:r>
+              <w:rPr>
+                <w:rFonts w:ascii="Arial" w:hAnsi="Arial" w:cs="Arial"/>
+                <w:sz w:val="18"/>
+                <w:szCs w:val="18"/>
+              </w:rPr>
+              <w:t>Descrição</w:t>
+            </w:r>
+          </w:p>
+        </w:tc>
+        <w:tc>
+          <w:tcPr>
+            <w:tcW w:w="2124" w:type="dxa"/>
+          </w:tcPr>
+          <w:p>
+            <w:pPr>
+              <w:spacing w:line="360" w:lineRule="auto"/>
+              <w:jc w:val="center"/>
+              <w:cnfStyle w:val="100000000000" w:firstRow="1" w:lastRow="0" w:firstColumn="0" w:lastColumn="0" w:oddVBand="0" w:evenVBand="0" w:oddHBand="0" w:evenHBand="0" w:firstRowFirstColumn="0" w:firstRowLastColumn="0" w:lastRowFirstColumn="0" w:lastRowLastColumn="0"/>
+              <w:rPr>
+                <w:rFonts w:ascii="Arial" w:hAnsi="Arial" w:cs="Arial"/>
+                <w:sz w:val="18"/>
+                <w:szCs w:val="18"/>
+              </w:rPr>
+            </w:pPr>
+            <w:r>
+              <w:rPr>
+                <w:rFonts w:ascii="Arial" w:hAnsi="Arial" w:cs="Arial"/>
+                <w:sz w:val="18"/>
+                <w:szCs w:val="18"/>
+              </w:rPr>
+              <w:t>Quem faz</w:t>
+            </w:r>
+          </w:p>
+        </w:tc>
+      </w:tr>
+      <w:tr>
+        <w:tc>
+          <w:tcPr>
+            <w:cnfStyle w:val="001000000000" w:firstRow="0" w:lastRow="0" w:firstColumn="1" w:lastColumn="0" w:oddVBand="0" w:evenVBand="0" w:oddHBand="0" w:evenHBand="0" w:firstRowFirstColumn="0" w:firstRowLastColumn="0" w:lastRowFirstColumn="0" w:lastRowLastColumn="0"/>
+            <w:tcW w:w="2123" w:type="dxa"/>
+          </w:tcPr>
+          <w:p>
+            <w:pPr>
+              <w:spacing w:line="360" w:lineRule="auto"/>
+              <w:jc w:val="center"/>
+              <w:rPr>
+                <w:rFonts w:ascii="Arial" w:hAnsi="Arial" w:cs="Arial"/>
+                <w:b w:val="0"/>
+                <w:sz w:val="18"/>
+                <w:szCs w:val="18"/>
+              </w:rPr>
+            </w:pPr>
+            <w:r>
+              <w:rPr>
+                <w:rFonts w:ascii="Arial" w:hAnsi="Arial" w:cs="Arial"/>
+                <w:b w:val="0"/>
+                <w:sz w:val="18"/>
+                <w:szCs w:val="18"/>
+              </w:rPr>
+              <w:t>01</w:t>
+            </w:r>
+          </w:p>
+        </w:tc>
+        <w:tc>
+          <w:tcPr>
+            <w:tcW w:w="2123" w:type="dxa"/>
+          </w:tcPr>
+          <w:p>
+            <w:pPr>
+              <w:spacing w:line="360" w:lineRule="auto"/>
+              <w:jc w:val="center"/>
+              <w:cnfStyle w:val="000000000000" w:firstRow="0" w:lastRow="0" w:firstColumn="0" w:lastColumn="0" w:oddVBand="0" w:evenVBand="0" w:oddHBand="0" w:evenHBand="0" w:firstRowFirstColumn="0" w:firstRowLastColumn="0" w:lastRowFirstColumn="0" w:lastRowLastColumn="0"/>
+              <w:rPr>
+                <w:rFonts w:ascii="Arial" w:hAnsi="Arial" w:cs="Arial"/>
+                <w:sz w:val="18"/>
+                <w:szCs w:val="18"/>
+              </w:rPr>
+            </w:pPr>
+            <w:r>
+              <w:rPr>
+                <w:rFonts w:ascii="Arial" w:hAnsi="Arial" w:cs="Arial"/>
+                <w:sz w:val="18"/>
+                <w:szCs w:val="18"/>
+              </w:rPr>
+              <w:t>Gerenciar Cardápio</w:t>
+            </w:r>
+          </w:p>
+        </w:tc>
+        <w:tc>
+          <w:tcPr>
+            <w:tcW w:w="2124" w:type="dxa"/>
+          </w:tcPr>
+          <w:p>
+            <w:pPr>
+              <w:spacing w:line="360" w:lineRule="auto"/>
+              <w:jc w:val="center"/>
+              <w:cnfStyle w:val="000000000000" w:firstRow="0" w:lastRow="0" w:firstColumn="0" w:lastColumn="0" w:oddVBand="0" w:evenVBand="0" w:oddHBand="0" w:evenHBand="0" w:firstRowFirstColumn="0" w:firstRowLastColumn="0" w:lastRowFirstColumn="0" w:lastRowLastColumn="0"/>
+              <w:rPr>
+                <w:rFonts w:ascii="Arial" w:hAnsi="Arial" w:cs="Arial"/>
+                <w:sz w:val="18"/>
+                <w:szCs w:val="18"/>
+              </w:rPr>
+            </w:pPr>
+            <w:r>
+              <w:rPr>
+                <w:rFonts w:ascii="Arial" w:hAnsi="Arial" w:cs="Arial"/>
+                <w:sz w:val="18"/>
+                <w:szCs w:val="18"/>
+              </w:rPr>
+              <w:t>Adicionar, editar, e remover pratos, fotos, categorias e preços.</w:t>
+            </w:r>
+          </w:p>
+        </w:tc>
+        <w:tc>
+          <w:tcPr>
+            <w:tcW w:w="2124" w:type="dxa"/>
+          </w:tcPr>
+          <w:p>
+            <w:pPr>
+              <w:spacing w:line="360" w:lineRule="auto"/>
+              <w:jc w:val="center"/>
+              <w:cnfStyle w:val="000000000000" w:firstRow="0" w:lastRow="0" w:firstColumn="0" w:lastColumn="0" w:oddVBand="0" w:evenVBand="0" w:oddHBand="0" w:evenHBand="0" w:firstRowFirstColumn="0" w:firstRowLastColumn="0" w:lastRowFirstColumn="0" w:lastRowLastColumn="0"/>
+              <w:rPr>
+                <w:rFonts w:ascii="Arial" w:hAnsi="Arial" w:cs="Arial"/>
+                <w:sz w:val="18"/>
+                <w:szCs w:val="18"/>
+              </w:rPr>
+            </w:pPr>
+            <w:r>
+              <w:rPr>
+                <w:rFonts w:ascii="Arial" w:hAnsi="Arial" w:cs="Arial"/>
+                <w:sz w:val="18"/>
+                <w:szCs w:val="18"/>
+              </w:rPr>
+              <w:t>Administrador</w:t>
+            </w:r>
+          </w:p>
+        </w:tc>
+      </w:tr>
+      <w:tr>
+        <w:tc>
+          <w:tcPr>
+            <w:cnfStyle w:val="001000000000" w:firstRow="0" w:lastRow="0" w:firstColumn="1" w:lastColumn="0" w:oddVBand="0" w:evenVBand="0" w:oddHBand="0" w:evenHBand="0" w:firstRowFirstColumn="0" w:firstRowLastColumn="0" w:lastRowFirstColumn="0" w:lastRowLastColumn="0"/>
+            <w:tcW w:w="2123" w:type="dxa"/>
+          </w:tcPr>
+          <w:p>
+            <w:pPr>
+              <w:spacing w:line="360" w:lineRule="auto"/>
+              <w:jc w:val="center"/>
+              <w:rPr>
+                <w:rFonts w:ascii="Arial" w:hAnsi="Arial" w:cs="Arial"/>
+                <w:b w:val="0"/>
+                <w:sz w:val="18"/>
+                <w:szCs w:val="18"/>
+              </w:rPr>
+            </w:pPr>
+            <w:r>
+              <w:rPr>
+                <w:rFonts w:ascii="Arial" w:hAnsi="Arial" w:cs="Arial"/>
+                <w:b w:val="0"/>
+                <w:sz w:val="18"/>
+                <w:szCs w:val="18"/>
+              </w:rPr>
+              <w:t>02</w:t>
+            </w:r>
+          </w:p>
+        </w:tc>
+        <w:tc>
+          <w:tcPr>
+            <w:tcW w:w="2123" w:type="dxa"/>
+          </w:tcPr>
+          <w:p>
+            <w:pPr>
+              <w:spacing w:line="360" w:lineRule="auto"/>
+              <w:jc w:val="center"/>
+              <w:cnfStyle w:val="000000000000" w:firstRow="0" w:lastRow="0" w:firstColumn="0" w:lastColumn="0" w:oddVBand="0" w:evenVBand="0" w:oddHBand="0" w:evenHBand="0" w:firstRowFirstColumn="0" w:firstRowLastColumn="0" w:lastRowFirstColumn="0" w:lastRowLastColumn="0"/>
+              <w:rPr>
+                <w:rFonts w:ascii="Arial" w:hAnsi="Arial" w:cs="Arial"/>
+                <w:sz w:val="18"/>
+                <w:szCs w:val="18"/>
+              </w:rPr>
+            </w:pPr>
+            <w:r>
+              <w:rPr>
+                <w:rFonts w:ascii="Arial" w:hAnsi="Arial" w:cs="Arial"/>
+                <w:sz w:val="18"/>
+                <w:szCs w:val="18"/>
+              </w:rPr>
+              <w:t>Criar Promoções</w:t>
+            </w:r>
+          </w:p>
+        </w:tc>
+        <w:tc>
+          <w:tcPr>
+            <w:tcW w:w="2124" w:type="dxa"/>
+          </w:tcPr>
+          <w:p>
+            <w:pPr>
+              <w:spacing w:line="360" w:lineRule="auto"/>
+              <w:jc w:val="center"/>
+              <w:cnfStyle w:val="000000000000" w:firstRow="0" w:lastRow="0" w:firstColumn="0" w:lastColumn="0" w:oddVBand="0" w:evenVBand="0" w:oddHBand="0" w:evenHBand="0" w:firstRowFirstColumn="0" w:firstRowLastColumn="0" w:lastRowFirstColumn="0" w:lastRowLastColumn="0"/>
+              <w:rPr>
+                <w:rFonts w:ascii="Arial" w:hAnsi="Arial" w:cs="Arial"/>
+                <w:sz w:val="18"/>
+                <w:szCs w:val="18"/>
+              </w:rPr>
+            </w:pPr>
+            <w:r>
+              <w:rPr>
+                <w:rFonts w:ascii="Arial" w:hAnsi="Arial" w:cs="Arial"/>
+                <w:sz w:val="18"/>
+                <w:szCs w:val="18"/>
+              </w:rPr>
+              <w:t>Cadastrar cupons, combos e descontos especiais</w:t>
+            </w:r>
+          </w:p>
+        </w:tc>
+        <w:tc>
+          <w:tcPr>
+            <w:tcW w:w="2124" w:type="dxa"/>
+          </w:tcPr>
+          <w:p>
+            <w:pPr>
+              <w:spacing w:line="360" w:lineRule="auto"/>
+              <w:jc w:val="center"/>
+              <w:cnfStyle w:val="000000000000" w:firstRow="0" w:lastRow="0" w:firstColumn="0" w:lastColumn="0" w:oddVBand="0" w:evenVBand="0" w:oddHBand="0" w:evenHBand="0" w:firstRowFirstColumn="0" w:firstRowLastColumn="0" w:lastRowFirstColumn="0" w:lastRowLastColumn="0"/>
+              <w:rPr>
+                <w:rFonts w:ascii="Arial" w:hAnsi="Arial" w:cs="Arial"/>
+                <w:sz w:val="18"/>
+                <w:szCs w:val="18"/>
+              </w:rPr>
+            </w:pPr>
+            <w:r>
+              <w:rPr>
+                <w:rFonts w:ascii="Arial" w:hAnsi="Arial" w:cs="Arial"/>
+                <w:sz w:val="18"/>
+                <w:szCs w:val="18"/>
+              </w:rPr>
+              <w:t>Administrador</w:t>
+            </w:r>
+          </w:p>
+        </w:tc>
+      </w:tr>
+      <w:tr>
+        <w:tc>
+          <w:tcPr>
+            <w:cnfStyle w:val="001000000000" w:firstRow="0" w:lastRow="0" w:firstColumn="1" w:lastColumn="0" w:oddVBand="0" w:evenVBand="0" w:oddHBand="0" w:evenHBand="0" w:firstRowFirstColumn="0" w:firstRowLastColumn="0" w:lastRowFirstColumn="0" w:lastRowLastColumn="0"/>
+            <w:tcW w:w="2123" w:type="dxa"/>
+          </w:tcPr>
+          <w:p>
+            <w:pPr>
+              <w:spacing w:line="360" w:lineRule="auto"/>
+              <w:jc w:val="center"/>
+              <w:rPr>
+                <w:rFonts w:ascii="Arial" w:hAnsi="Arial" w:cs="Arial"/>
+                <w:b w:val="0"/>
+                <w:sz w:val="18"/>
+                <w:szCs w:val="18"/>
+              </w:rPr>
+            </w:pPr>
+            <w:r>
+              <w:rPr>
+                <w:rFonts w:ascii="Arial" w:hAnsi="Arial" w:cs="Arial"/>
+                <w:b w:val="0"/>
+                <w:sz w:val="18"/>
+                <w:szCs w:val="18"/>
+              </w:rPr>
+              <w:t>03</w:t>
+            </w:r>
+          </w:p>
+        </w:tc>
+        <w:tc>
+          <w:tcPr>
+            <w:tcW w:w="2123" w:type="dxa"/>
+          </w:tcPr>
+          <w:p>
+            <w:pPr>
+              <w:spacing w:line="360" w:lineRule="auto"/>
+              <w:jc w:val="center"/>
+              <w:cnfStyle w:val="000000000000" w:firstRow="0" w:lastRow="0" w:firstColumn="0" w:lastColumn="0" w:oddVBand="0" w:evenVBand="0" w:oddHBand="0" w:evenHBand="0" w:firstRowFirstColumn="0" w:firstRowLastColumn="0" w:lastRowFirstColumn="0" w:lastRowLastColumn="0"/>
+              <w:rPr>
+                <w:rFonts w:ascii="Arial" w:hAnsi="Arial" w:cs="Arial"/>
+                <w:sz w:val="18"/>
+                <w:szCs w:val="18"/>
+              </w:rPr>
+            </w:pPr>
+            <w:r>
+              <w:rPr>
+                <w:rFonts w:ascii="Arial" w:hAnsi="Arial" w:cs="Arial"/>
+                <w:sz w:val="18"/>
+                <w:szCs w:val="18"/>
+              </w:rPr>
+              <w:t>Gerenciar Pedidos</w:t>
+            </w:r>
+          </w:p>
+        </w:tc>
+        <w:tc>
+          <w:tcPr>
+            <w:tcW w:w="2124" w:type="dxa"/>
+          </w:tcPr>
+          <w:p>
+            <w:pPr>
+              <w:spacing w:line="360" w:lineRule="auto"/>
+              <w:jc w:val="center"/>
+              <w:cnfStyle w:val="000000000000" w:firstRow="0" w:lastRow="0" w:firstColumn="0" w:lastColumn="0" w:oddVBand="0" w:evenVBand="0" w:oddHBand="0" w:evenHBand="0" w:firstRowFirstColumn="0" w:firstRowLastColumn="0" w:lastRowFirstColumn="0" w:lastRowLastColumn="0"/>
+              <w:rPr>
+                <w:rFonts w:ascii="Arial" w:hAnsi="Arial" w:cs="Arial"/>
+                <w:sz w:val="18"/>
+                <w:szCs w:val="18"/>
+              </w:rPr>
+            </w:pPr>
+            <w:r>
+              <w:rPr>
+                <w:rFonts w:ascii="Arial" w:hAnsi="Arial" w:cs="Arial"/>
+                <w:sz w:val="18"/>
+                <w:szCs w:val="18"/>
+              </w:rPr>
+              <w:t>Visualizar, confirmar e atualizar status dos pedidos.</w:t>
+            </w:r>
+          </w:p>
+        </w:tc>
+        <w:tc>
+          <w:tcPr>
+            <w:tcW w:w="2124" w:type="dxa"/>
+          </w:tcPr>
+          <w:p>
+            <w:pPr>
+              <w:spacing w:line="360" w:lineRule="auto"/>
+              <w:jc w:val="center"/>
+              <w:cnfStyle w:val="000000000000" w:firstRow="0" w:lastRow="0" w:firstColumn="0" w:lastColumn="0" w:oddVBand="0" w:evenVBand="0" w:oddHBand="0" w:evenHBand="0" w:firstRowFirstColumn="0" w:firstRowLastColumn="0" w:lastRowFirstColumn="0" w:lastRowLastColumn="0"/>
+              <w:rPr>
+                <w:rFonts w:ascii="Arial" w:hAnsi="Arial" w:cs="Arial"/>
+                <w:sz w:val="18"/>
+                <w:szCs w:val="18"/>
+              </w:rPr>
+            </w:pPr>
+            <w:r>
+              <w:rPr>
+                <w:rFonts w:ascii="Arial" w:hAnsi="Arial" w:cs="Arial"/>
+                <w:sz w:val="18"/>
+                <w:szCs w:val="18"/>
+              </w:rPr>
+              <w:t>Atendente e Administrador</w:t>
+            </w:r>
+          </w:p>
+        </w:tc>
+      </w:tr>
+      <w:tr>
+        <w:tc>
+          <w:tcPr>
+            <w:cnfStyle w:val="001000000000" w:firstRow="0" w:lastRow="0" w:firstColumn="1" w:lastColumn="0" w:oddVBand="0" w:evenVBand="0" w:oddHBand="0" w:evenHBand="0" w:firstRowFirstColumn="0" w:firstRowLastColumn="0" w:lastRowFirstColumn="0" w:lastRowLastColumn="0"/>
+            <w:tcW w:w="2123" w:type="dxa"/>
+          </w:tcPr>
+          <w:p>
+            <w:pPr>
+              <w:spacing w:line="360" w:lineRule="auto"/>
+              <w:jc w:val="center"/>
+              <w:rPr>
+                <w:rFonts w:ascii="Arial" w:hAnsi="Arial" w:cs="Arial"/>
+                <w:b w:val="0"/>
+                <w:sz w:val="18"/>
+                <w:szCs w:val="18"/>
+              </w:rPr>
+            </w:pPr>
+            <w:r>
+              <w:rPr>
+                <w:rFonts w:ascii="Arial" w:hAnsi="Arial" w:cs="Arial"/>
+                <w:b w:val="0"/>
+                <w:sz w:val="18"/>
+                <w:szCs w:val="18"/>
+              </w:rPr>
+              <w:t>04</w:t>
+            </w:r>
+          </w:p>
+        </w:tc>
+        <w:tc>
+          <w:tcPr>
+            <w:tcW w:w="2123" w:type="dxa"/>
+          </w:tcPr>
+          <w:p>
+            <w:pPr>
+              <w:spacing w:line="360" w:lineRule="auto"/>
+              <w:jc w:val="center"/>
+              <w:cnfStyle w:val="000000000000" w:firstRow="0" w:lastRow="0" w:firstColumn="0" w:lastColumn="0" w:oddVBand="0" w:evenVBand="0" w:oddHBand="0" w:evenHBand="0" w:firstRowFirstColumn="0" w:firstRowLastColumn="0" w:lastRowFirstColumn="0" w:lastRowLastColumn="0"/>
+              <w:rPr>
+                <w:rFonts w:ascii="Arial" w:hAnsi="Arial" w:cs="Arial"/>
+                <w:sz w:val="18"/>
+                <w:szCs w:val="18"/>
+              </w:rPr>
+            </w:pPr>
+            <w:r>
+              <w:rPr>
+                <w:rFonts w:ascii="Arial" w:hAnsi="Arial" w:cs="Arial"/>
+                <w:sz w:val="18"/>
+                <w:szCs w:val="18"/>
+              </w:rPr>
+              <w:t xml:space="preserve">Acessar </w:t>
+            </w:r>
+            <w:r>
+              <w:rPr>
+                <w:rFonts w:ascii="Arial" w:hAnsi="Arial" w:cs="Arial"/>
+                <w:sz w:val="18"/>
+                <w:szCs w:val="18"/>
+              </w:rPr>
+              <w:t>pedidos na cozinha</w:t>
+            </w:r>
+          </w:p>
+        </w:tc>
+        <w:tc>
+          <w:tcPr>
+            <w:tcW w:w="2124" w:type="dxa"/>
+          </w:tcPr>
+          <w:p>
+            <w:pPr>
+              <w:spacing w:line="360" w:lineRule="auto"/>
+              <w:jc w:val="center"/>
+              <w:cnfStyle w:val="000000000000" w:firstRow="0" w:lastRow="0" w:firstColumn="0" w:lastColumn="0" w:oddVBand="0" w:evenVBand="0" w:oddHBand="0" w:evenHBand="0" w:firstRowFirstColumn="0" w:firstRowLastColumn="0" w:lastRowFirstColumn="0" w:lastRowLastColumn="0"/>
+              <w:rPr>
+                <w:rFonts w:ascii="Arial" w:hAnsi="Arial" w:cs="Arial"/>
+                <w:sz w:val="18"/>
+                <w:szCs w:val="18"/>
+              </w:rPr>
+            </w:pPr>
+            <w:r>
+              <w:rPr>
+                <w:rFonts w:ascii="Arial" w:hAnsi="Arial" w:cs="Arial"/>
+                <w:sz w:val="18"/>
+                <w:szCs w:val="18"/>
+              </w:rPr>
+              <w:t>Acessar lista de pedidos confirmados e marcar como “em preparo” ou “pronto”</w:t>
+            </w:r>
+          </w:p>
+        </w:tc>
+        <w:tc>
+          <w:tcPr>
+            <w:tcW w:w="2124" w:type="dxa"/>
+          </w:tcPr>
+          <w:p>
+            <w:pPr>
+              <w:spacing w:line="360" w:lineRule="auto"/>
+              <w:jc w:val="center"/>
+              <w:cnfStyle w:val="000000000000" w:firstRow="0" w:lastRow="0" w:firstColumn="0" w:lastColumn="0" w:oddVBand="0" w:evenVBand="0" w:oddHBand="0" w:evenHBand="0" w:firstRowFirstColumn="0" w:firstRowLastColumn="0" w:lastRowFirstColumn="0" w:lastRowLastColumn="0"/>
+              <w:rPr>
+                <w:rFonts w:ascii="Arial" w:hAnsi="Arial" w:cs="Arial"/>
+                <w:sz w:val="18"/>
+                <w:szCs w:val="18"/>
+              </w:rPr>
+            </w:pPr>
+            <w:r>
+              <w:rPr>
+                <w:rFonts w:ascii="Arial" w:hAnsi="Arial" w:cs="Arial"/>
+                <w:sz w:val="18"/>
+                <w:szCs w:val="18"/>
+              </w:rPr>
+              <w:t>Cozinha</w:t>
+            </w:r>
+          </w:p>
+        </w:tc>
+      </w:tr>
+      <w:tr>
+        <w:tc>
+          <w:tcPr>
+            <w:cnfStyle w:val="001000000000" w:firstRow="0" w:lastRow="0" w:firstColumn="1" w:lastColumn="0" w:oddVBand="0" w:evenVBand="0" w:oddHBand="0" w:evenHBand="0" w:firstRowFirstColumn="0" w:firstRowLastColumn="0" w:lastRowFirstColumn="0" w:lastRowLastColumn="0"/>
+            <w:tcW w:w="2123" w:type="dxa"/>
+          </w:tcPr>
+          <w:p>
+            <w:pPr>
+              <w:spacing w:line="360" w:lineRule="auto"/>
+              <w:jc w:val="center"/>
+              <w:rPr>
+                <w:rFonts w:ascii="Arial" w:hAnsi="Arial" w:cs="Arial"/>
+                <w:b w:val="0"/>
+                <w:sz w:val="18"/>
+                <w:szCs w:val="18"/>
+              </w:rPr>
+            </w:pPr>
+            <w:r>
+              <w:rPr>
+                <w:rFonts w:ascii="Arial" w:hAnsi="Arial" w:cs="Arial"/>
+                <w:b w:val="0"/>
+                <w:sz w:val="18"/>
+                <w:szCs w:val="18"/>
+              </w:rPr>
+              <w:t>05</w:t>
+            </w:r>
+          </w:p>
+        </w:tc>
+        <w:tc>
+          <w:tcPr>
+            <w:tcW w:w="2123" w:type="dxa"/>
+          </w:tcPr>
+          <w:p>
+            <w:pPr>
+              <w:spacing w:line="360" w:lineRule="auto"/>
+              <w:jc w:val="center"/>
+              <w:cnfStyle w:val="000000000000" w:firstRow="0" w:lastRow="0" w:firstColumn="0" w:lastColumn="0" w:oddVBand="0" w:evenVBand="0" w:oddHBand="0" w:evenHBand="0" w:firstRowFirstColumn="0" w:firstRowLastColumn="0" w:lastRowFirstColumn="0" w:lastRowLastColumn="0"/>
+              <w:rPr>
+                <w:rFonts w:ascii="Arial" w:hAnsi="Arial" w:cs="Arial"/>
+                <w:sz w:val="18"/>
+                <w:szCs w:val="18"/>
+              </w:rPr>
+            </w:pPr>
+            <w:r>
+              <w:rPr>
+                <w:rFonts w:ascii="Arial" w:hAnsi="Arial" w:cs="Arial"/>
+                <w:sz w:val="18"/>
+                <w:szCs w:val="18"/>
+              </w:rPr>
+              <w:t>Gerenciar Funcionário</w:t>
+            </w:r>
+          </w:p>
+        </w:tc>
+        <w:tc>
+          <w:tcPr>
+            <w:tcW w:w="2124" w:type="dxa"/>
+          </w:tcPr>
+          <w:p>
+            <w:pPr>
+              <w:spacing w:line="360" w:lineRule="auto"/>
+              <w:jc w:val="center"/>
+              <w:cnfStyle w:val="000000000000" w:firstRow="0" w:lastRow="0" w:firstColumn="0" w:lastColumn="0" w:oddVBand="0" w:evenVBand="0" w:oddHBand="0" w:evenHBand="0" w:firstRowFirstColumn="0" w:firstRowLastColumn="0" w:lastRowFirstColumn="0" w:lastRowLastColumn="0"/>
+              <w:rPr>
+                <w:rFonts w:ascii="Arial" w:hAnsi="Arial" w:cs="Arial"/>
+                <w:sz w:val="18"/>
+                <w:szCs w:val="18"/>
+              </w:rPr>
+            </w:pPr>
+            <w:r>
+              <w:rPr>
+                <w:rFonts w:ascii="Arial" w:hAnsi="Arial" w:cs="Arial"/>
+                <w:sz w:val="18"/>
+                <w:szCs w:val="18"/>
+              </w:rPr>
+              <w:t>Cadastrar e remover contas de funcionários, cozinheiros e entregadores</w:t>
+            </w:r>
+          </w:p>
+        </w:tc>
+        <w:tc>
+          <w:tcPr>
+            <w:tcW w:w="2124" w:type="dxa"/>
+          </w:tcPr>
+          <w:p>
+            <w:pPr>
+              <w:spacing w:line="360" w:lineRule="auto"/>
+              <w:jc w:val="center"/>
+              <w:cnfStyle w:val="000000000000" w:firstRow="0" w:lastRow="0" w:firstColumn="0" w:lastColumn="0" w:oddVBand="0" w:evenVBand="0" w:oddHBand="0" w:evenHBand="0" w:firstRowFirstColumn="0" w:firstRowLastColumn="0" w:lastRowFirstColumn="0" w:lastRowLastColumn="0"/>
+              <w:rPr>
+                <w:rFonts w:ascii="Arial" w:hAnsi="Arial" w:cs="Arial"/>
+                <w:sz w:val="18"/>
+                <w:szCs w:val="18"/>
+              </w:rPr>
+            </w:pPr>
+            <w:r>
+              <w:rPr>
+                <w:rFonts w:ascii="Arial" w:hAnsi="Arial" w:cs="Arial"/>
+                <w:sz w:val="18"/>
+                <w:szCs w:val="18"/>
+              </w:rPr>
+              <w:t>Administrador</w:t>
+            </w:r>
+          </w:p>
+        </w:tc>
+      </w:tr>
+      <w:tr>
+        <w:tc>
+          <w:tcPr>
+            <w:cnfStyle w:val="001000000000" w:firstRow="0" w:lastRow="0" w:firstColumn="1" w:lastColumn="0" w:oddVBand="0" w:evenVBand="0" w:oddHBand="0" w:evenHBand="0" w:firstRowFirstColumn="0" w:firstRowLastColumn="0" w:lastRowFirstColumn="0" w:lastRowLastColumn="0"/>
+            <w:tcW w:w="2123" w:type="dxa"/>
+          </w:tcPr>
+          <w:p>
+            <w:pPr>
+              <w:spacing w:line="360" w:lineRule="auto"/>
+              <w:jc w:val="center"/>
+              <w:rPr>
+                <w:rFonts w:ascii="Arial" w:hAnsi="Arial" w:cs="Arial"/>
+                <w:b w:val="0"/>
+                <w:sz w:val="18"/>
+                <w:szCs w:val="18"/>
+              </w:rPr>
+            </w:pPr>
+            <w:r>
+              <w:rPr>
+                <w:rFonts w:ascii="Arial" w:hAnsi="Arial" w:cs="Arial"/>
+                <w:b w:val="0"/>
+                <w:sz w:val="18"/>
+                <w:szCs w:val="18"/>
+              </w:rPr>
+              <w:t>06</w:t>
+            </w:r>
+          </w:p>
+        </w:tc>
+        <w:tc>
+          <w:tcPr>
+            <w:tcW w:w="2123" w:type="dxa"/>
+          </w:tcPr>
+          <w:p>
+            <w:pPr>
+              <w:spacing w:line="360" w:lineRule="auto"/>
+              <w:jc w:val="center"/>
+              <w:cnfStyle w:val="000000000000" w:firstRow="0" w:lastRow="0" w:firstColumn="0" w:lastColumn="0" w:oddVBand="0" w:evenVBand="0" w:oddHBand="0" w:evenHBand="0" w:firstRowFirstColumn="0" w:firstRowLastColumn="0" w:lastRowFirstColumn="0" w:lastRowLastColumn="0"/>
+              <w:rPr>
+                <w:rFonts w:ascii="Arial" w:hAnsi="Arial" w:cs="Arial"/>
+                <w:sz w:val="18"/>
+                <w:szCs w:val="18"/>
+              </w:rPr>
+            </w:pPr>
+            <w:r>
+              <w:rPr>
+                <w:rFonts w:ascii="Arial" w:hAnsi="Arial" w:cs="Arial"/>
+                <w:sz w:val="18"/>
+                <w:szCs w:val="18"/>
+              </w:rPr>
+              <w:t>Atendimento do Cliente</w:t>
+            </w:r>
+          </w:p>
+        </w:tc>
+        <w:tc>
+          <w:tcPr>
+            <w:tcW w:w="2124" w:type="dxa"/>
+          </w:tcPr>
+          <w:p>
+            <w:pPr>
+              <w:spacing w:line="360" w:lineRule="auto"/>
+              <w:jc w:val="center"/>
+              <w:cnfStyle w:val="000000000000" w:firstRow="0" w:lastRow="0" w:firstColumn="0" w:lastColumn="0" w:oddVBand="0" w:evenVBand="0" w:oddHBand="0" w:evenHBand="0" w:firstRowFirstColumn="0" w:firstRowLastColumn="0" w:lastRowFirstColumn="0" w:lastRowLastColumn="0"/>
+              <w:rPr>
+                <w:rFonts w:ascii="Arial" w:hAnsi="Arial" w:cs="Arial"/>
+                <w:sz w:val="18"/>
+                <w:szCs w:val="18"/>
+              </w:rPr>
+            </w:pPr>
+            <w:r>
+              <w:rPr>
+                <w:rFonts w:ascii="Arial" w:hAnsi="Arial" w:cs="Arial"/>
+                <w:sz w:val="18"/>
+                <w:szCs w:val="18"/>
+              </w:rPr>
+              <w:t xml:space="preserve">Responder dúvidas e mensagens via chat ou via </w:t>
+            </w:r>
+            <w:r>
+              <w:rPr>
+                <w:rFonts w:ascii="Arial" w:hAnsi="Arial" w:cs="Arial"/>
+                <w:sz w:val="18"/>
+                <w:szCs w:val="18"/>
+              </w:rPr>
+              <w:t>WhatsApp</w:t>
+            </w:r>
+          </w:p>
+        </w:tc>
+        <w:tc>
+          <w:tcPr>
+            <w:tcW w:w="2124" w:type="dxa"/>
+          </w:tcPr>
+          <w:p>
+            <w:pPr>
+              <w:spacing w:line="360" w:lineRule="auto"/>
+              <w:jc w:val="center"/>
+              <w:cnfStyle w:val="000000000000" w:firstRow="0" w:lastRow="0" w:firstColumn="0" w:lastColumn="0" w:oddVBand="0" w:evenVBand="0" w:oddHBand="0" w:evenHBand="0" w:firstRowFirstColumn="0" w:firstRowLastColumn="0" w:lastRowFirstColumn="0" w:lastRowLastColumn="0"/>
+              <w:rPr>
+                <w:rFonts w:ascii="Arial" w:hAnsi="Arial" w:cs="Arial"/>
+                <w:sz w:val="18"/>
+                <w:szCs w:val="18"/>
+              </w:rPr>
+            </w:pPr>
+            <w:r>
+              <w:rPr>
+                <w:rFonts w:ascii="Arial" w:hAnsi="Arial" w:cs="Arial"/>
+                <w:sz w:val="18"/>
+                <w:szCs w:val="18"/>
+              </w:rPr>
+              <w:t>Atendente</w:t>
+            </w:r>
+          </w:p>
+        </w:tc>
+      </w:tr>
+      <w:tr>
+        <w:tc>
+          <w:tcPr>
+            <w:cnfStyle w:val="001000000000" w:firstRow="0" w:lastRow="0" w:firstColumn="1" w:lastColumn="0" w:oddVBand="0" w:evenVBand="0" w:oddHBand="0" w:evenHBand="0" w:firstRowFirstColumn="0" w:firstRowLastColumn="0" w:lastRowFirstColumn="0" w:lastRowLastColumn="0"/>
+            <w:tcW w:w="2123" w:type="dxa"/>
+          </w:tcPr>
+          <w:p>
+            <w:pPr>
+              <w:spacing w:line="360" w:lineRule="auto"/>
+              <w:jc w:val="center"/>
+              <w:rPr>
+                <w:rFonts w:ascii="Arial" w:hAnsi="Arial" w:cs="Arial"/>
+                <w:b w:val="0"/>
+                <w:sz w:val="18"/>
+                <w:szCs w:val="18"/>
+              </w:rPr>
+            </w:pPr>
+            <w:r>
+              <w:rPr>
+                <w:rFonts w:ascii="Arial" w:hAnsi="Arial" w:cs="Arial"/>
+                <w:b w:val="0"/>
+                <w:sz w:val="18"/>
+                <w:szCs w:val="18"/>
+              </w:rPr>
+              <w:t>07</w:t>
+            </w:r>
+          </w:p>
+        </w:tc>
+        <w:tc>
+          <w:tcPr>
+            <w:tcW w:w="2123" w:type="dxa"/>
+          </w:tcPr>
+          <w:p>
+            <w:pPr>
+              <w:spacing w:line="360" w:lineRule="auto"/>
+              <w:jc w:val="center"/>
+              <w:cnfStyle w:val="000000000000" w:firstRow="0" w:lastRow="0" w:firstColumn="0" w:lastColumn="0" w:oddVBand="0" w:evenVBand="0" w:oddHBand="0" w:evenHBand="0" w:firstRowFirstColumn="0" w:firstRowLastColumn="0" w:lastRowFirstColumn="0" w:lastRowLastColumn="0"/>
+              <w:rPr>
+                <w:rFonts w:ascii="Arial" w:hAnsi="Arial" w:cs="Arial"/>
+                <w:sz w:val="18"/>
+                <w:szCs w:val="18"/>
+              </w:rPr>
+            </w:pPr>
+            <w:r>
+              <w:rPr>
+                <w:rFonts w:ascii="Arial" w:hAnsi="Arial" w:cs="Arial"/>
+                <w:sz w:val="18"/>
+                <w:szCs w:val="18"/>
+              </w:rPr>
+              <w:t>Cadastrar pedido presencialmente</w:t>
+            </w:r>
+          </w:p>
+        </w:tc>
+        <w:tc>
+          <w:tcPr>
+            <w:tcW w:w="2124" w:type="dxa"/>
+          </w:tcPr>
+          <w:p>
+            <w:pPr>
+              <w:spacing w:line="360" w:lineRule="auto"/>
+              <w:jc w:val="center"/>
+              <w:cnfStyle w:val="000000000000" w:firstRow="0" w:lastRow="0" w:firstColumn="0" w:lastColumn="0" w:oddVBand="0" w:evenVBand="0" w:oddHBand="0" w:evenHBand="0" w:firstRowFirstColumn="0" w:firstRowLastColumn="0" w:lastRowFirstColumn="0" w:lastRowLastColumn="0"/>
+              <w:rPr>
+                <w:rFonts w:ascii="Arial" w:hAnsi="Arial" w:cs="Arial"/>
+                <w:sz w:val="18"/>
+                <w:szCs w:val="18"/>
+              </w:rPr>
+            </w:pPr>
+            <w:r>
+              <w:rPr>
+                <w:rFonts w:ascii="Arial" w:hAnsi="Arial" w:cs="Arial"/>
+                <w:sz w:val="18"/>
+                <w:szCs w:val="18"/>
+              </w:rPr>
+              <w:t>Cadastrar no sistema pedidos feitos por clientes que estão no restaurante.</w:t>
+            </w:r>
+          </w:p>
+        </w:tc>
+        <w:tc>
+          <w:tcPr>
+            <w:tcW w:w="2124" w:type="dxa"/>
+          </w:tcPr>
+          <w:p>
+            <w:pPr>
+              <w:spacing w:line="360" w:lineRule="auto"/>
+              <w:jc w:val="center"/>
+              <w:cnfStyle w:val="000000000000" w:firstRow="0" w:lastRow="0" w:firstColumn="0" w:lastColumn="0" w:oddVBand="0" w:evenVBand="0" w:oddHBand="0" w:evenHBand="0" w:firstRowFirstColumn="0" w:firstRowLastColumn="0" w:lastRowFirstColumn="0" w:lastRowLastColumn="0"/>
+              <w:rPr>
+                <w:rFonts w:ascii="Arial" w:hAnsi="Arial" w:cs="Arial"/>
+                <w:sz w:val="18"/>
+                <w:szCs w:val="18"/>
+              </w:rPr>
+            </w:pPr>
+            <w:r>
+              <w:rPr>
+                <w:rFonts w:ascii="Arial" w:hAnsi="Arial" w:cs="Arial"/>
+                <w:sz w:val="18"/>
+                <w:szCs w:val="18"/>
+              </w:rPr>
+              <w:t>Atendente</w:t>
+            </w:r>
+          </w:p>
+        </w:tc>
+      </w:tr>
+      <w:tr>
+        <w:trPr>
+          <w:trHeight w:val="56"/>
+        </w:trPr>
+        <w:tc>
+          <w:tcPr>
+            <w:cnfStyle w:val="001000000000" w:firstRow="0" w:lastRow="0" w:firstColumn="1" w:lastColumn="0" w:oddVBand="0" w:evenVBand="0" w:oddHBand="0" w:evenHBand="0" w:firstRowFirstColumn="0" w:firstRowLastColumn="0" w:lastRowFirstColumn="0" w:lastRowLastColumn="0"/>
+            <w:tcW w:w="2123" w:type="dxa"/>
+          </w:tcPr>
+          <w:p>
+            <w:pPr>
+              <w:spacing w:line="360" w:lineRule="auto"/>
+              <w:jc w:val="center"/>
+              <w:rPr>
+                <w:rFonts w:ascii="Arial" w:hAnsi="Arial" w:cs="Arial"/>
+                <w:b w:val="0"/>
+                <w:sz w:val="18"/>
+                <w:szCs w:val="18"/>
+              </w:rPr>
+            </w:pPr>
+            <w:r>
+              <w:rPr>
+                <w:rFonts w:ascii="Arial" w:hAnsi="Arial" w:cs="Arial"/>
+                <w:b w:val="0"/>
+                <w:sz w:val="18"/>
+                <w:szCs w:val="18"/>
+              </w:rPr>
+              <w:t>08</w:t>
+            </w:r>
+          </w:p>
+        </w:tc>
+        <w:tc>
+          <w:tcPr>
+            <w:tcW w:w="2123" w:type="dxa"/>
+          </w:tcPr>
+          <w:p>
+            <w:pPr>
+              <w:spacing w:line="360" w:lineRule="auto"/>
+              <w:jc w:val="center"/>
+              <w:cnfStyle w:val="000000000000" w:firstRow="0" w:lastRow="0" w:firstColumn="0" w:lastColumn="0" w:oddVBand="0" w:evenVBand="0" w:oddHBand="0" w:evenHBand="0" w:firstRowFirstColumn="0" w:firstRowLastColumn="0" w:lastRowFirstColumn="0" w:lastRowLastColumn="0"/>
+              <w:rPr>
+                <w:rFonts w:ascii="Arial" w:hAnsi="Arial" w:cs="Arial"/>
+                <w:sz w:val="18"/>
+                <w:szCs w:val="18"/>
+              </w:rPr>
+            </w:pPr>
+            <w:r>
+              <w:rPr>
+                <w:rFonts w:ascii="Arial" w:hAnsi="Arial" w:cs="Arial"/>
+                <w:sz w:val="18"/>
+                <w:szCs w:val="18"/>
+              </w:rPr>
+              <w:t>Atualizar status da entrega</w:t>
+            </w:r>
+          </w:p>
+        </w:tc>
+        <w:tc>
+          <w:tcPr>
+            <w:tcW w:w="2124" w:type="dxa"/>
+          </w:tcPr>
+          <w:p>
+            <w:pPr>
+              <w:spacing w:line="360" w:lineRule="auto"/>
+              <w:jc w:val="center"/>
+              <w:cnfStyle w:val="000000000000" w:firstRow="0" w:lastRow="0" w:firstColumn="0" w:lastColumn="0" w:oddVBand="0" w:evenVBand="0" w:oddHBand="0" w:evenHBand="0" w:firstRowFirstColumn="0" w:firstRowLastColumn="0" w:lastRowFirstColumn="0" w:lastRowLastColumn="0"/>
+              <w:rPr>
+                <w:rFonts w:ascii="Arial" w:hAnsi="Arial" w:cs="Arial"/>
+                <w:sz w:val="18"/>
+                <w:szCs w:val="18"/>
+              </w:rPr>
+            </w:pPr>
+            <w:r>
+              <w:rPr>
+                <w:rFonts w:ascii="Arial" w:hAnsi="Arial" w:cs="Arial"/>
+                <w:sz w:val="18"/>
+                <w:szCs w:val="18"/>
+              </w:rPr>
+              <w:t>Informar quando o pedido está “Em rota” ou “Entregue”.</w:t>
+            </w:r>
+          </w:p>
+        </w:tc>
+        <w:tc>
+          <w:tcPr>
+            <w:tcW w:w="2124" w:type="dxa"/>
+          </w:tcPr>
+          <w:p>
+            <w:pPr>
+              <w:spacing w:line="360" w:lineRule="auto"/>
+              <w:jc w:val="center"/>
+              <w:cnfStyle w:val="000000000000" w:firstRow="0" w:lastRow="0" w:firstColumn="0" w:lastColumn="0" w:oddVBand="0" w:evenVBand="0" w:oddHBand="0" w:evenHBand="0" w:firstRowFirstColumn="0" w:firstRowLastColumn="0" w:lastRowFirstColumn="0" w:lastRowLastColumn="0"/>
+              <w:rPr>
+                <w:rFonts w:ascii="Arial" w:hAnsi="Arial" w:cs="Arial"/>
+                <w:sz w:val="18"/>
+                <w:szCs w:val="18"/>
+              </w:rPr>
+            </w:pPr>
+            <w:r>
+              <w:rPr>
+                <w:rFonts w:ascii="Arial" w:hAnsi="Arial" w:cs="Arial"/>
+                <w:sz w:val="18"/>
+                <w:szCs w:val="18"/>
+                <w:u w:val="single"/>
+              </w:rPr>
+              <w:t>Entregador</w:t>
+            </w:r>
+          </w:p>
+        </w:tc>
+      </w:tr>
+      <w:tr>
+        <w:trPr>
+          <w:trHeight w:val="56"/>
+        </w:trPr>
+        <w:tc>
+          <w:tcPr>
+            <w:cnfStyle w:val="001000000000" w:firstRow="0" w:lastRow="0" w:firstColumn="1" w:lastColumn="0" w:oddVBand="0" w:evenVBand="0" w:oddHBand="0" w:evenHBand="0" w:firstRowFirstColumn="0" w:firstRowLastColumn="0" w:lastRowFirstColumn="0" w:lastRowLastColumn="0"/>
+            <w:tcW w:w="2123" w:type="dxa"/>
+          </w:tcPr>
+          <w:p>
+            <w:pPr>
+              <w:spacing w:line="360" w:lineRule="auto"/>
+              <w:jc w:val="center"/>
+              <w:rPr>
+                <w:rFonts w:ascii="Arial" w:hAnsi="Arial" w:cs="Arial"/>
+                <w:b w:val="0"/>
+                <w:sz w:val="18"/>
+                <w:szCs w:val="18"/>
+              </w:rPr>
+            </w:pPr>
+            <w:r>
+              <w:rPr>
+                <w:rFonts w:ascii="Arial" w:hAnsi="Arial" w:cs="Arial"/>
+                <w:b w:val="0"/>
+                <w:sz w:val="18"/>
+                <w:szCs w:val="18"/>
+              </w:rPr>
+              <w:t>09</w:t>
+            </w:r>
+          </w:p>
+        </w:tc>
+        <w:tc>
+          <w:tcPr>
+            <w:tcW w:w="2123" w:type="dxa"/>
+          </w:tcPr>
+          <w:p>
+            <w:pPr>
+              <w:spacing w:line="360" w:lineRule="auto"/>
+              <w:jc w:val="center"/>
+              <w:cnfStyle w:val="000000000000" w:firstRow="0" w:lastRow="0" w:firstColumn="0" w:lastColumn="0" w:oddVBand="0" w:evenVBand="0" w:oddHBand="0" w:evenHBand="0" w:firstRowFirstColumn="0" w:firstRowLastColumn="0" w:lastRowFirstColumn="0" w:lastRowLastColumn="0"/>
+              <w:rPr>
+                <w:rFonts w:ascii="Arial" w:hAnsi="Arial" w:cs="Arial"/>
+                <w:sz w:val="18"/>
+                <w:szCs w:val="18"/>
+              </w:rPr>
+            </w:pPr>
+            <w:r>
+              <w:rPr>
+                <w:rFonts w:ascii="Arial" w:hAnsi="Arial" w:cs="Arial"/>
+                <w:sz w:val="18"/>
+                <w:szCs w:val="18"/>
+              </w:rPr>
+              <w:t>Cadastrar pedido online</w:t>
+            </w:r>
+          </w:p>
+        </w:tc>
+        <w:tc>
+          <w:tcPr>
+            <w:tcW w:w="2124" w:type="dxa"/>
+          </w:tcPr>
+          <w:p>
+            <w:pPr>
+              <w:spacing w:line="360" w:lineRule="auto"/>
+              <w:jc w:val="center"/>
+              <w:cnfStyle w:val="000000000000" w:firstRow="0" w:lastRow="0" w:firstColumn="0" w:lastColumn="0" w:oddVBand="0" w:evenVBand="0" w:oddHBand="0" w:evenHBand="0" w:firstRowFirstColumn="0" w:firstRowLastColumn="0" w:lastRowFirstColumn="0" w:lastRowLastColumn="0"/>
+              <w:rPr>
+                <w:rFonts w:ascii="Arial" w:hAnsi="Arial" w:cs="Arial"/>
+                <w:sz w:val="18"/>
+                <w:szCs w:val="18"/>
+              </w:rPr>
+            </w:pPr>
+            <w:r>
+              <w:rPr>
+                <w:rFonts w:ascii="Arial" w:hAnsi="Arial" w:cs="Arial"/>
+                <w:sz w:val="18"/>
+                <w:szCs w:val="18"/>
+              </w:rPr>
+              <w:t>Selecionar pratos, adicionar ao carrinho e confirmar compra.</w:t>
+            </w:r>
+          </w:p>
+        </w:tc>
+        <w:tc>
+          <w:tcPr>
+            <w:tcW w:w="2124" w:type="dxa"/>
+          </w:tcPr>
+          <w:p>
+            <w:pPr>
+              <w:spacing w:line="360" w:lineRule="auto"/>
+              <w:jc w:val="center"/>
+              <w:cnfStyle w:val="000000000000" w:firstRow="0" w:lastRow="0" w:firstColumn="0" w:lastColumn="0" w:oddVBand="0" w:evenVBand="0" w:oddHBand="0" w:evenHBand="0" w:firstRowFirstColumn="0" w:firstRowLastColumn="0" w:lastRowFirstColumn="0" w:lastRowLastColumn="0"/>
+              <w:rPr>
+                <w:rFonts w:ascii="Arial" w:hAnsi="Arial" w:cs="Arial"/>
+                <w:sz w:val="18"/>
+                <w:szCs w:val="18"/>
+              </w:rPr>
+            </w:pPr>
+            <w:r>
+              <w:rPr>
+                <w:rFonts w:ascii="Arial" w:hAnsi="Arial" w:cs="Arial"/>
+                <w:sz w:val="18"/>
+                <w:szCs w:val="18"/>
+              </w:rPr>
+              <w:t>Cliente</w:t>
+            </w:r>
+          </w:p>
+        </w:tc>
+      </w:tr>
+      <w:tr>
+        <w:trPr>
+          <w:trHeight w:val="56"/>
+        </w:trPr>
+        <w:tc>
+          <w:tcPr>
+            <w:cnfStyle w:val="001000000000" w:firstRow="0" w:lastRow="0" w:firstColumn="1" w:lastColumn="0" w:oddVBand="0" w:evenVBand="0" w:oddHBand="0" w:evenHBand="0" w:firstRowFirstColumn="0" w:firstRowLastColumn="0" w:lastRowFirstColumn="0" w:lastRowLastColumn="0"/>
+            <w:tcW w:w="2123" w:type="dxa"/>
+          </w:tcPr>
+          <w:p>
+            <w:pPr>
+              <w:spacing w:line="360" w:lineRule="auto"/>
+              <w:jc w:val="center"/>
+              <w:rPr>
+                <w:rFonts w:ascii="Arial" w:hAnsi="Arial" w:cs="Arial"/>
+                <w:b w:val="0"/>
+                <w:sz w:val="18"/>
+                <w:szCs w:val="18"/>
+              </w:rPr>
+            </w:pPr>
+            <w:r>
+              <w:rPr>
+                <w:rFonts w:ascii="Arial" w:hAnsi="Arial" w:cs="Arial"/>
+                <w:b w:val="0"/>
+                <w:sz w:val="18"/>
+                <w:szCs w:val="18"/>
+              </w:rPr>
+              <w:t>10</w:t>
+            </w:r>
+          </w:p>
+        </w:tc>
+        <w:tc>
+          <w:tcPr>
+            <w:tcW w:w="2123" w:type="dxa"/>
+          </w:tcPr>
+          <w:p>
+            <w:pPr>
+              <w:spacing w:line="360" w:lineRule="auto"/>
+              <w:jc w:val="center"/>
+              <w:cnfStyle w:val="000000000000" w:firstRow="0" w:lastRow="0" w:firstColumn="0" w:lastColumn="0" w:oddVBand="0" w:evenVBand="0" w:oddHBand="0" w:evenHBand="0" w:firstRowFirstColumn="0" w:firstRowLastColumn="0" w:lastRowFirstColumn="0" w:lastRowLastColumn="0"/>
+              <w:rPr>
+                <w:rFonts w:ascii="Arial" w:hAnsi="Arial" w:cs="Arial"/>
+                <w:sz w:val="18"/>
+                <w:szCs w:val="18"/>
+              </w:rPr>
+            </w:pPr>
+            <w:r>
+              <w:rPr>
+                <w:rFonts w:ascii="Arial" w:hAnsi="Arial" w:cs="Arial"/>
+                <w:sz w:val="18"/>
+                <w:szCs w:val="18"/>
+              </w:rPr>
+              <w:t>Solicitar encomendas</w:t>
+            </w:r>
+          </w:p>
+        </w:tc>
+        <w:tc>
+          <w:tcPr>
+            <w:tcW w:w="2124" w:type="dxa"/>
+          </w:tcPr>
+          <w:p>
+            <w:pPr>
+              <w:spacing w:line="360" w:lineRule="auto"/>
+              <w:jc w:val="center"/>
+              <w:cnfStyle w:val="000000000000" w:firstRow="0" w:lastRow="0" w:firstColumn="0" w:lastColumn="0" w:oddVBand="0" w:evenVBand="0" w:oddHBand="0" w:evenHBand="0" w:firstRowFirstColumn="0" w:firstRowLastColumn="0" w:lastRowFirstColumn="0" w:lastRowLastColumn="0"/>
+              <w:rPr>
+                <w:rFonts w:ascii="Arial" w:hAnsi="Arial" w:cs="Arial"/>
+                <w:sz w:val="18"/>
+                <w:szCs w:val="18"/>
+              </w:rPr>
+            </w:pPr>
+            <w:r>
+              <w:rPr>
+                <w:rFonts w:ascii="Arial" w:hAnsi="Arial" w:cs="Arial"/>
+                <w:sz w:val="18"/>
+                <w:szCs w:val="18"/>
+              </w:rPr>
+              <w:t>Agendar pedidos para eventos, com data e hora especifica</w:t>
+            </w:r>
+          </w:p>
+        </w:tc>
+        <w:tc>
+          <w:tcPr>
+            <w:tcW w:w="2124" w:type="dxa"/>
+          </w:tcPr>
+          <w:p>
+            <w:pPr>
+              <w:spacing w:line="360" w:lineRule="auto"/>
+              <w:jc w:val="center"/>
+              <w:cnfStyle w:val="000000000000" w:firstRow="0" w:lastRow="0" w:firstColumn="0" w:lastColumn="0" w:oddVBand="0" w:evenVBand="0" w:oddHBand="0" w:evenHBand="0" w:firstRowFirstColumn="0" w:firstRowLastColumn="0" w:lastRowFirstColumn="0" w:lastRowLastColumn="0"/>
+              <w:rPr>
+                <w:rFonts w:ascii="Arial" w:hAnsi="Arial" w:cs="Arial"/>
+                <w:sz w:val="18"/>
+                <w:szCs w:val="18"/>
+              </w:rPr>
+            </w:pPr>
+            <w:r>
+              <w:rPr>
+                <w:rFonts w:ascii="Arial" w:hAnsi="Arial" w:cs="Arial"/>
+                <w:sz w:val="18"/>
+                <w:szCs w:val="18"/>
+              </w:rPr>
+              <w:t>Cliente</w:t>
+            </w:r>
+          </w:p>
+        </w:tc>
+      </w:tr>
+      <w:tr>
+        <w:trPr>
+          <w:trHeight w:val="56"/>
+        </w:trPr>
+        <w:tc>
+          <w:tcPr>
+            <w:cnfStyle w:val="001000000000" w:firstRow="0" w:lastRow="0" w:firstColumn="1" w:lastColumn="0" w:oddVBand="0" w:evenVBand="0" w:oddHBand="0" w:evenHBand="0" w:firstRowFirstColumn="0" w:firstRowLastColumn="0" w:lastRowFirstColumn="0" w:lastRowLastColumn="0"/>
+            <w:tcW w:w="2123" w:type="dxa"/>
+          </w:tcPr>
+          <w:p>
+            <w:pPr>
+              <w:spacing w:line="360" w:lineRule="auto"/>
+              <w:jc w:val="center"/>
+              <w:rPr>
+                <w:rFonts w:ascii="Arial" w:hAnsi="Arial" w:cs="Arial"/>
+                <w:b w:val="0"/>
+                <w:sz w:val="18"/>
+                <w:szCs w:val="18"/>
+              </w:rPr>
+            </w:pPr>
+            <w:r>
+              <w:rPr>
+                <w:rFonts w:ascii="Arial" w:hAnsi="Arial" w:cs="Arial"/>
+                <w:b w:val="0"/>
+                <w:sz w:val="18"/>
+                <w:szCs w:val="18"/>
+              </w:rPr>
+              <w:t>11</w:t>
+            </w:r>
+          </w:p>
+        </w:tc>
+        <w:tc>
+          <w:tcPr>
+            <w:tcW w:w="2123" w:type="dxa"/>
+          </w:tcPr>
+          <w:p>
+            <w:pPr>
+              <w:spacing w:line="360" w:lineRule="auto"/>
+              <w:jc w:val="center"/>
+              <w:cnfStyle w:val="000000000000" w:firstRow="0" w:lastRow="0" w:firstColumn="0" w:lastColumn="0" w:oddVBand="0" w:evenVBand="0" w:oddHBand="0" w:evenHBand="0" w:firstRowFirstColumn="0" w:firstRowLastColumn="0" w:lastRowFirstColumn="0" w:lastRowLastColumn="0"/>
+              <w:rPr>
+                <w:rFonts w:ascii="Arial" w:hAnsi="Arial" w:cs="Arial"/>
+                <w:sz w:val="18"/>
+                <w:szCs w:val="18"/>
+              </w:rPr>
+            </w:pPr>
+            <w:r>
+              <w:rPr>
+                <w:rFonts w:ascii="Arial" w:hAnsi="Arial" w:cs="Arial"/>
+                <w:sz w:val="18"/>
+                <w:szCs w:val="18"/>
+              </w:rPr>
+              <w:t>Acompanhar status do pedido</w:t>
+            </w:r>
+          </w:p>
+        </w:tc>
+        <w:tc>
+          <w:tcPr>
+            <w:tcW w:w="2124" w:type="dxa"/>
+          </w:tcPr>
+          <w:p>
+            <w:pPr>
+              <w:spacing w:line="360" w:lineRule="auto"/>
+              <w:jc w:val="center"/>
+              <w:cnfStyle w:val="000000000000" w:firstRow="0" w:lastRow="0" w:firstColumn="0" w:lastColumn="0" w:oddVBand="0" w:evenVBand="0" w:oddHBand="0" w:evenHBand="0" w:firstRowFirstColumn="0" w:firstRowLastColumn="0" w:lastRowFirstColumn="0" w:lastRowLastColumn="0"/>
+              <w:rPr>
+                <w:rFonts w:ascii="Arial" w:hAnsi="Arial" w:cs="Arial"/>
+                <w:sz w:val="18"/>
+                <w:szCs w:val="18"/>
+              </w:rPr>
+            </w:pPr>
+            <w:r>
+              <w:rPr>
+                <w:rFonts w:ascii="Arial" w:hAnsi="Arial" w:cs="Arial"/>
+                <w:sz w:val="18"/>
+                <w:szCs w:val="18"/>
+              </w:rPr>
+              <w:t>Visualizar andamento do pedido em tempo real</w:t>
+            </w:r>
+          </w:p>
+        </w:tc>
+        <w:tc>
+          <w:tcPr>
+            <w:tcW w:w="2124" w:type="dxa"/>
+          </w:tcPr>
+          <w:p>
+            <w:pPr>
+              <w:spacing w:line="360" w:lineRule="auto"/>
+              <w:jc w:val="center"/>
+              <w:cnfStyle w:val="000000000000" w:firstRow="0" w:lastRow="0" w:firstColumn="0" w:lastColumn="0" w:oddVBand="0" w:evenVBand="0" w:oddHBand="0" w:evenHBand="0" w:firstRowFirstColumn="0" w:firstRowLastColumn="0" w:lastRowFirstColumn="0" w:lastRowLastColumn="0"/>
+              <w:rPr>
+                <w:rFonts w:ascii="Arial" w:hAnsi="Arial" w:cs="Arial"/>
+                <w:sz w:val="18"/>
+                <w:szCs w:val="18"/>
+              </w:rPr>
+            </w:pPr>
+            <w:r>
+              <w:rPr>
+                <w:rFonts w:ascii="Arial" w:hAnsi="Arial" w:cs="Arial"/>
+                <w:sz w:val="18"/>
+                <w:szCs w:val="18"/>
+              </w:rPr>
+              <w:t>Cliente</w:t>
+            </w:r>
+          </w:p>
+        </w:tc>
+      </w:tr>
+      <w:tr>
+        <w:trPr>
+          <w:trHeight w:val="56"/>
+        </w:trPr>
+        <w:tc>
+          <w:tcPr>
+            <w:cnfStyle w:val="001000000000" w:firstRow="0" w:lastRow="0" w:firstColumn="1" w:lastColumn="0" w:oddVBand="0" w:evenVBand="0" w:oddHBand="0" w:evenHBand="0" w:firstRowFirstColumn="0" w:firstRowLastColumn="0" w:lastRowFirstColumn="0" w:lastRowLastColumn="0"/>
+            <w:tcW w:w="2123" w:type="dxa"/>
+          </w:tcPr>
+          <w:p>
+            <w:pPr>
+              <w:spacing w:line="360" w:lineRule="auto"/>
+              <w:jc w:val="center"/>
+              <w:rPr>
+                <w:rFonts w:ascii="Arial" w:hAnsi="Arial" w:cs="Arial"/>
+                <w:b w:val="0"/>
+                <w:sz w:val="18"/>
+                <w:szCs w:val="18"/>
+              </w:rPr>
+            </w:pPr>
+            <w:r>
+              <w:rPr>
+                <w:rFonts w:ascii="Arial" w:hAnsi="Arial" w:cs="Arial"/>
+                <w:b w:val="0"/>
+                <w:sz w:val="18"/>
+                <w:szCs w:val="18"/>
+              </w:rPr>
+              <w:t>12</w:t>
+            </w:r>
+          </w:p>
+        </w:tc>
+        <w:tc>
+          <w:tcPr>
+            <w:tcW w:w="2123" w:type="dxa"/>
+          </w:tcPr>
+          <w:p>
+            <w:pPr>
+              <w:spacing w:line="360" w:lineRule="auto"/>
+              <w:jc w:val="center"/>
+              <w:cnfStyle w:val="000000000000" w:firstRow="0" w:lastRow="0" w:firstColumn="0" w:lastColumn="0" w:oddVBand="0" w:evenVBand="0" w:oddHBand="0" w:evenHBand="0" w:firstRowFirstColumn="0" w:firstRowLastColumn="0" w:lastRowFirstColumn="0" w:lastRowLastColumn="0"/>
+              <w:rPr>
+                <w:rFonts w:ascii="Arial" w:hAnsi="Arial" w:cs="Arial"/>
+                <w:sz w:val="18"/>
+                <w:szCs w:val="18"/>
+              </w:rPr>
+            </w:pPr>
+            <w:r>
+              <w:rPr>
+                <w:rFonts w:ascii="Arial" w:hAnsi="Arial" w:cs="Arial"/>
+                <w:sz w:val="18"/>
+                <w:szCs w:val="18"/>
+              </w:rPr>
+              <w:t>Avaliar pedido</w:t>
+            </w:r>
+          </w:p>
+        </w:tc>
+        <w:tc>
+          <w:tcPr>
+            <w:tcW w:w="2124" w:type="dxa"/>
+          </w:tcPr>
+          <w:p>
+            <w:pPr>
+              <w:spacing w:line="360" w:lineRule="auto"/>
+              <w:jc w:val="center"/>
+              <w:cnfStyle w:val="000000000000" w:firstRow="0" w:lastRow="0" w:firstColumn="0" w:lastColumn="0" w:oddVBand="0" w:evenVBand="0" w:oddHBand="0" w:evenHBand="0" w:firstRowFirstColumn="0" w:firstRowLastColumn="0" w:lastRowFirstColumn="0" w:lastRowLastColumn="0"/>
+              <w:rPr>
+                <w:rFonts w:ascii="Arial" w:hAnsi="Arial" w:cs="Arial"/>
+                <w:sz w:val="18"/>
+                <w:szCs w:val="18"/>
+              </w:rPr>
+            </w:pPr>
+            <w:r>
+              <w:rPr>
+                <w:rFonts w:ascii="Arial" w:hAnsi="Arial" w:cs="Arial"/>
+                <w:sz w:val="18"/>
+                <w:szCs w:val="18"/>
+              </w:rPr>
+              <w:t>Enviar o feedback e a nota após a entrega do pedido</w:t>
+            </w:r>
+          </w:p>
+        </w:tc>
+        <w:tc>
+          <w:tcPr>
+            <w:tcW w:w="2124" w:type="dxa"/>
+          </w:tcPr>
+          <w:p>
+            <w:pPr>
+              <w:spacing w:line="360" w:lineRule="auto"/>
+              <w:jc w:val="center"/>
+              <w:cnfStyle w:val="000000000000" w:firstRow="0" w:lastRow="0" w:firstColumn="0" w:lastColumn="0" w:oddVBand="0" w:evenVBand="0" w:oddHBand="0" w:evenHBand="0" w:firstRowFirstColumn="0" w:firstRowLastColumn="0" w:lastRowFirstColumn="0" w:lastRowLastColumn="0"/>
+              <w:rPr>
+                <w:rFonts w:ascii="Arial" w:hAnsi="Arial" w:cs="Arial"/>
+                <w:sz w:val="18"/>
+                <w:szCs w:val="18"/>
+              </w:rPr>
+            </w:pPr>
+            <w:r>
+              <w:rPr>
+                <w:rFonts w:ascii="Arial" w:hAnsi="Arial" w:cs="Arial"/>
+                <w:sz w:val="18"/>
+                <w:szCs w:val="18"/>
+              </w:rPr>
+              <w:t>Cliente</w:t>
+            </w:r>
+          </w:p>
+        </w:tc>
+      </w:tr>
+    </w:tbl>
+    <w:p>
+      <w:pPr>
+        <w:spacing w:line="360" w:lineRule="auto"/>
+        <w:rPr>
+          <w:rFonts w:ascii="Arial" w:hAnsi="Arial" w:cs="Arial"/>
+          <w:sz w:val="18"/>
+          <w:szCs w:val="18"/>
         </w:rPr>
       </w:pPr>
     </w:p>
@@ -792,11 +2495,359 @@
       </w:rPr>
     </w:lvl>
   </w:abstractNum>
+  <w:abstractNum w:abstractNumId="2" w15:restartNumberingAfterBreak="0">
+    <w:nsid w:val="235D64E4"/>
+    <w:multiLevelType w:val="hybridMultilevel"/>
+    <w:tmpl w:val="8A345774"/>
+    <w:lvl w:ilvl="0" w:tplc="04160001">
+      <w:start w:val="1"/>
+      <w:numFmt w:val="bullet"/>
+      <w:lvlText w:val=""/>
+      <w:lvlJc w:val="left"/>
+      <w:pPr>
+        <w:ind w:left="1140" w:hanging="360"/>
+      </w:pPr>
+      <w:rPr>
+        <w:rFonts w:ascii="Symbol" w:hAnsi="Symbol" w:hint="default"/>
+      </w:rPr>
+    </w:lvl>
+    <w:lvl w:ilvl="1" w:tplc="04160003" w:tentative="1">
+      <w:start w:val="1"/>
+      <w:numFmt w:val="bullet"/>
+      <w:lvlText w:val="o"/>
+      <w:lvlJc w:val="left"/>
+      <w:pPr>
+        <w:ind w:left="1860" w:hanging="360"/>
+      </w:pPr>
+      <w:rPr>
+        <w:rFonts w:ascii="Courier New" w:hAnsi="Courier New" w:cs="Courier New" w:hint="default"/>
+      </w:rPr>
+    </w:lvl>
+    <w:lvl w:ilvl="2" w:tplc="04160005" w:tentative="1">
+      <w:start w:val="1"/>
+      <w:numFmt w:val="bullet"/>
+      <w:lvlText w:val=""/>
+      <w:lvlJc w:val="left"/>
+      <w:pPr>
+        <w:ind w:left="2580" w:hanging="360"/>
+      </w:pPr>
+      <w:rPr>
+        <w:rFonts w:ascii="Wingdings" w:hAnsi="Wingdings" w:hint="default"/>
+      </w:rPr>
+    </w:lvl>
+    <w:lvl w:ilvl="3" w:tplc="04160001" w:tentative="1">
+      <w:start w:val="1"/>
+      <w:numFmt w:val="bullet"/>
+      <w:lvlText w:val=""/>
+      <w:lvlJc w:val="left"/>
+      <w:pPr>
+        <w:ind w:left="3300" w:hanging="360"/>
+      </w:pPr>
+      <w:rPr>
+        <w:rFonts w:ascii="Symbol" w:hAnsi="Symbol" w:hint="default"/>
+      </w:rPr>
+    </w:lvl>
+    <w:lvl w:ilvl="4" w:tplc="04160003" w:tentative="1">
+      <w:start w:val="1"/>
+      <w:numFmt w:val="bullet"/>
+      <w:lvlText w:val="o"/>
+      <w:lvlJc w:val="left"/>
+      <w:pPr>
+        <w:ind w:left="4020" w:hanging="360"/>
+      </w:pPr>
+      <w:rPr>
+        <w:rFonts w:ascii="Courier New" w:hAnsi="Courier New" w:cs="Courier New" w:hint="default"/>
+      </w:rPr>
+    </w:lvl>
+    <w:lvl w:ilvl="5" w:tplc="04160005" w:tentative="1">
+      <w:start w:val="1"/>
+      <w:numFmt w:val="bullet"/>
+      <w:lvlText w:val=""/>
+      <w:lvlJc w:val="left"/>
+      <w:pPr>
+        <w:ind w:left="4740" w:hanging="360"/>
+      </w:pPr>
+      <w:rPr>
+        <w:rFonts w:ascii="Wingdings" w:hAnsi="Wingdings" w:hint="default"/>
+      </w:rPr>
+    </w:lvl>
+    <w:lvl w:ilvl="6" w:tplc="04160001" w:tentative="1">
+      <w:start w:val="1"/>
+      <w:numFmt w:val="bullet"/>
+      <w:lvlText w:val=""/>
+      <w:lvlJc w:val="left"/>
+      <w:pPr>
+        <w:ind w:left="5460" w:hanging="360"/>
+      </w:pPr>
+      <w:rPr>
+        <w:rFonts w:ascii="Symbol" w:hAnsi="Symbol" w:hint="default"/>
+      </w:rPr>
+    </w:lvl>
+    <w:lvl w:ilvl="7" w:tplc="04160003" w:tentative="1">
+      <w:start w:val="1"/>
+      <w:numFmt w:val="bullet"/>
+      <w:lvlText w:val="o"/>
+      <w:lvlJc w:val="left"/>
+      <w:pPr>
+        <w:ind w:left="6180" w:hanging="360"/>
+      </w:pPr>
+      <w:rPr>
+        <w:rFonts w:ascii="Courier New" w:hAnsi="Courier New" w:cs="Courier New" w:hint="default"/>
+      </w:rPr>
+    </w:lvl>
+    <w:lvl w:ilvl="8" w:tplc="04160005" w:tentative="1">
+      <w:start w:val="1"/>
+      <w:numFmt w:val="bullet"/>
+      <w:lvlText w:val=""/>
+      <w:lvlJc w:val="left"/>
+      <w:pPr>
+        <w:ind w:left="6900" w:hanging="360"/>
+      </w:pPr>
+      <w:rPr>
+        <w:rFonts w:ascii="Wingdings" w:hAnsi="Wingdings" w:hint="default"/>
+      </w:rPr>
+    </w:lvl>
+  </w:abstractNum>
+  <w:abstractNum w:abstractNumId="3" w15:restartNumberingAfterBreak="0">
+    <w:nsid w:val="31280CCB"/>
+    <w:multiLevelType w:val="hybridMultilevel"/>
+    <w:tmpl w:val="FAB21CE0"/>
+    <w:lvl w:ilvl="0" w:tplc="04160001">
+      <w:start w:val="1"/>
+      <w:numFmt w:val="bullet"/>
+      <w:lvlText w:val=""/>
+      <w:lvlJc w:val="left"/>
+      <w:pPr>
+        <w:ind w:left="720" w:hanging="360"/>
+      </w:pPr>
+      <w:rPr>
+        <w:rFonts w:ascii="Symbol" w:hAnsi="Symbol" w:hint="default"/>
+      </w:rPr>
+    </w:lvl>
+    <w:lvl w:ilvl="1" w:tplc="04160003" w:tentative="1">
+      <w:start w:val="1"/>
+      <w:numFmt w:val="bullet"/>
+      <w:lvlText w:val="o"/>
+      <w:lvlJc w:val="left"/>
+      <w:pPr>
+        <w:ind w:left="1440" w:hanging="360"/>
+      </w:pPr>
+      <w:rPr>
+        <w:rFonts w:ascii="Courier New" w:hAnsi="Courier New" w:cs="Courier New" w:hint="default"/>
+      </w:rPr>
+    </w:lvl>
+    <w:lvl w:ilvl="2" w:tplc="04160005" w:tentative="1">
+      <w:start w:val="1"/>
+      <w:numFmt w:val="bullet"/>
+      <w:lvlText w:val=""/>
+      <w:lvlJc w:val="left"/>
+      <w:pPr>
+        <w:ind w:left="2160" w:hanging="360"/>
+      </w:pPr>
+      <w:rPr>
+        <w:rFonts w:ascii="Wingdings" w:hAnsi="Wingdings" w:hint="default"/>
+      </w:rPr>
+    </w:lvl>
+    <w:lvl w:ilvl="3" w:tplc="04160001" w:tentative="1">
+      <w:start w:val="1"/>
+      <w:numFmt w:val="bullet"/>
+      <w:lvlText w:val=""/>
+      <w:lvlJc w:val="left"/>
+      <w:pPr>
+        <w:ind w:left="2880" w:hanging="360"/>
+      </w:pPr>
+      <w:rPr>
+        <w:rFonts w:ascii="Symbol" w:hAnsi="Symbol" w:hint="default"/>
+      </w:rPr>
+    </w:lvl>
+    <w:lvl w:ilvl="4" w:tplc="04160003" w:tentative="1">
+      <w:start w:val="1"/>
+      <w:numFmt w:val="bullet"/>
+      <w:lvlText w:val="o"/>
+      <w:lvlJc w:val="left"/>
+      <w:pPr>
+        <w:ind w:left="3600" w:hanging="360"/>
+      </w:pPr>
+      <w:rPr>
+        <w:rFonts w:ascii="Courier New" w:hAnsi="Courier New" w:cs="Courier New" w:hint="default"/>
+      </w:rPr>
+    </w:lvl>
+    <w:lvl w:ilvl="5" w:tplc="04160005" w:tentative="1">
+      <w:start w:val="1"/>
+      <w:numFmt w:val="bullet"/>
+      <w:lvlText w:val=""/>
+      <w:lvlJc w:val="left"/>
+      <w:pPr>
+        <w:ind w:left="4320" w:hanging="360"/>
+      </w:pPr>
+      <w:rPr>
+        <w:rFonts w:ascii="Wingdings" w:hAnsi="Wingdings" w:hint="default"/>
+      </w:rPr>
+    </w:lvl>
+    <w:lvl w:ilvl="6" w:tplc="04160001" w:tentative="1">
+      <w:start w:val="1"/>
+      <w:numFmt w:val="bullet"/>
+      <w:lvlText w:val=""/>
+      <w:lvlJc w:val="left"/>
+      <w:pPr>
+        <w:ind w:left="5040" w:hanging="360"/>
+      </w:pPr>
+      <w:rPr>
+        <w:rFonts w:ascii="Symbol" w:hAnsi="Symbol" w:hint="default"/>
+      </w:rPr>
+    </w:lvl>
+    <w:lvl w:ilvl="7" w:tplc="04160003" w:tentative="1">
+      <w:start w:val="1"/>
+      <w:numFmt w:val="bullet"/>
+      <w:lvlText w:val="o"/>
+      <w:lvlJc w:val="left"/>
+      <w:pPr>
+        <w:ind w:left="5760" w:hanging="360"/>
+      </w:pPr>
+      <w:rPr>
+        <w:rFonts w:ascii="Courier New" w:hAnsi="Courier New" w:cs="Courier New" w:hint="default"/>
+      </w:rPr>
+    </w:lvl>
+    <w:lvl w:ilvl="8" w:tplc="04160005" w:tentative="1">
+      <w:start w:val="1"/>
+      <w:numFmt w:val="bullet"/>
+      <w:lvlText w:val=""/>
+      <w:lvlJc w:val="left"/>
+      <w:pPr>
+        <w:ind w:left="6480" w:hanging="360"/>
+      </w:pPr>
+      <w:rPr>
+        <w:rFonts w:ascii="Wingdings" w:hAnsi="Wingdings" w:hint="default"/>
+      </w:rPr>
+    </w:lvl>
+  </w:abstractNum>
+  <w:abstractNum w:abstractNumId="4" w15:restartNumberingAfterBreak="0">
+    <w:nsid w:val="3B29660B"/>
+    <w:multiLevelType w:val="hybridMultilevel"/>
+    <w:tmpl w:val="233CFA88"/>
+    <w:lvl w:ilvl="0" w:tplc="04160001">
+      <w:start w:val="1"/>
+      <w:numFmt w:val="bullet"/>
+      <w:lvlText w:val=""/>
+      <w:lvlJc w:val="left"/>
+      <w:pPr>
+        <w:ind w:left="780" w:hanging="360"/>
+      </w:pPr>
+      <w:rPr>
+        <w:rFonts w:ascii="Symbol" w:hAnsi="Symbol" w:hint="default"/>
+      </w:rPr>
+    </w:lvl>
+    <w:lvl w:ilvl="1" w:tplc="04160003">
+      <w:start w:val="1"/>
+      <w:numFmt w:val="bullet"/>
+      <w:lvlText w:val="o"/>
+      <w:lvlJc w:val="left"/>
+      <w:pPr>
+        <w:ind w:left="1500" w:hanging="360"/>
+      </w:pPr>
+      <w:rPr>
+        <w:rFonts w:ascii="Courier New" w:hAnsi="Courier New" w:cs="Courier New" w:hint="default"/>
+      </w:rPr>
+    </w:lvl>
+    <w:lvl w:ilvl="2" w:tplc="04160005" w:tentative="1">
+      <w:start w:val="1"/>
+      <w:numFmt w:val="bullet"/>
+      <w:lvlText w:val=""/>
+      <w:lvlJc w:val="left"/>
+      <w:pPr>
+        <w:ind w:left="2220" w:hanging="360"/>
+      </w:pPr>
+      <w:rPr>
+        <w:rFonts w:ascii="Wingdings" w:hAnsi="Wingdings" w:hint="default"/>
+      </w:rPr>
+    </w:lvl>
+    <w:lvl w:ilvl="3" w:tplc="04160001" w:tentative="1">
+      <w:start w:val="1"/>
+      <w:numFmt w:val="bullet"/>
+      <w:lvlText w:val=""/>
+      <w:lvlJc w:val="left"/>
+      <w:pPr>
+        <w:ind w:left="2940" w:hanging="360"/>
+      </w:pPr>
+      <w:rPr>
+        <w:rFonts w:ascii="Symbol" w:hAnsi="Symbol" w:hint="default"/>
+      </w:rPr>
+    </w:lvl>
+    <w:lvl w:ilvl="4" w:tplc="04160003" w:tentative="1">
+      <w:start w:val="1"/>
+      <w:numFmt w:val="bullet"/>
+      <w:lvlText w:val="o"/>
+      <w:lvlJc w:val="left"/>
+      <w:pPr>
+        <w:ind w:left="3660" w:hanging="360"/>
+      </w:pPr>
+      <w:rPr>
+        <w:rFonts w:ascii="Courier New" w:hAnsi="Courier New" w:cs="Courier New" w:hint="default"/>
+      </w:rPr>
+    </w:lvl>
+    <w:lvl w:ilvl="5" w:tplc="04160005" w:tentative="1">
+      <w:start w:val="1"/>
+      <w:numFmt w:val="bullet"/>
+      <w:lvlText w:val=""/>
+      <w:lvlJc w:val="left"/>
+      <w:pPr>
+        <w:ind w:left="4380" w:hanging="360"/>
+      </w:pPr>
+      <w:rPr>
+        <w:rFonts w:ascii="Wingdings" w:hAnsi="Wingdings" w:hint="default"/>
+      </w:rPr>
+    </w:lvl>
+    <w:lvl w:ilvl="6" w:tplc="04160001" w:tentative="1">
+      <w:start w:val="1"/>
+      <w:numFmt w:val="bullet"/>
+      <w:lvlText w:val=""/>
+      <w:lvlJc w:val="left"/>
+      <w:pPr>
+        <w:ind w:left="5100" w:hanging="360"/>
+      </w:pPr>
+      <w:rPr>
+        <w:rFonts w:ascii="Symbol" w:hAnsi="Symbol" w:hint="default"/>
+      </w:rPr>
+    </w:lvl>
+    <w:lvl w:ilvl="7" w:tplc="04160003" w:tentative="1">
+      <w:start w:val="1"/>
+      <w:numFmt w:val="bullet"/>
+      <w:lvlText w:val="o"/>
+      <w:lvlJc w:val="left"/>
+      <w:pPr>
+        <w:ind w:left="5820" w:hanging="360"/>
+      </w:pPr>
+      <w:rPr>
+        <w:rFonts w:ascii="Courier New" w:hAnsi="Courier New" w:cs="Courier New" w:hint="default"/>
+      </w:rPr>
+    </w:lvl>
+    <w:lvl w:ilvl="8" w:tplc="04160005" w:tentative="1">
+      <w:start w:val="1"/>
+      <w:numFmt w:val="bullet"/>
+      <w:lvlText w:val=""/>
+      <w:lvlJc w:val="left"/>
+      <w:pPr>
+        <w:ind w:left="6540" w:hanging="360"/>
+      </w:pPr>
+      <w:rPr>
+        <w:rFonts w:ascii="Wingdings" w:hAnsi="Wingdings" w:hint="default"/>
+      </w:rPr>
+    </w:lvl>
+  </w:abstractNum>
   <w:num w:numId="1">
     <w:abstractNumId w:val="1"/>
   </w:num>
   <w:num w:numId="2">
     <w:abstractNumId w:val="0"/>
+  </w:num>
+  <w:num w:numId="3">
+    <w:abstractNumId w:val="4"/>
+  </w:num>
+  <w:num w:numId="4">
+    <w:abstractNumId w:val="3"/>
+  </w:num>
+  <w:num w:numId="5">
+    <w:abstractNumId w:val="2"/>
   </w:num>
 </w:numbering>
 </file>
@@ -1233,6 +3284,82 @@
       <w:contextualSpacing/>
     </w:pPr>
   </w:style>
+  <w:style w:type="table" w:styleId="Tabelacomgrade">
+    <w:name w:val="Table Grid"/>
+    <w:basedOn w:val="Tabelanormal"/>
+    <w:uiPriority w:val="39"/>
+    <w:rsid w:val="00CB7038"/>
+    <w:pPr>
+      <w:spacing w:after="0" w:line="240" w:lineRule="auto"/>
+    </w:pPr>
+    <w:tblPr>
+      <w:tblBorders>
+        <w:top w:val="single" w:sz="4" w:space="0" w:color="auto"/>
+        <w:left w:val="single" w:sz="4" w:space="0" w:color="auto"/>
+        <w:bottom w:val="single" w:sz="4" w:space="0" w:color="auto"/>
+        <w:right w:val="single" w:sz="4" w:space="0" w:color="auto"/>
+        <w:insideH w:val="single" w:sz="4" w:space="0" w:color="auto"/>
+        <w:insideV w:val="single" w:sz="4" w:space="0" w:color="auto"/>
+      </w:tblBorders>
+    </w:tblPr>
+  </w:style>
+  <w:style w:type="table" w:styleId="TabeladeGrade1Clara">
+    <w:name w:val="Grid Table 1 Light"/>
+    <w:basedOn w:val="Tabelanormal"/>
+    <w:uiPriority w:val="46"/>
+    <w:rsid w:val="00CB7038"/>
+    <w:pPr>
+      <w:spacing w:after="0" w:line="240" w:lineRule="auto"/>
+    </w:pPr>
+    <w:tblPr>
+      <w:tblStyleRowBandSize w:val="1"/>
+      <w:tblStyleColBandSize w:val="1"/>
+      <w:tblBorders>
+        <w:top w:val="single" w:sz="4" w:space="0" w:color="999999" w:themeColor="text1" w:themeTint="66"/>
+        <w:left w:val="single" w:sz="4" w:space="0" w:color="999999" w:themeColor="text1" w:themeTint="66"/>
+        <w:bottom w:val="single" w:sz="4" w:space="0" w:color="999999" w:themeColor="text1" w:themeTint="66"/>
+        <w:right w:val="single" w:sz="4" w:space="0" w:color="999999" w:themeColor="text1" w:themeTint="66"/>
+        <w:insideH w:val="single" w:sz="4" w:space="0" w:color="999999" w:themeColor="text1" w:themeTint="66"/>
+        <w:insideV w:val="single" w:sz="4" w:space="0" w:color="999999" w:themeColor="text1" w:themeTint="66"/>
+      </w:tblBorders>
+    </w:tblPr>
+    <w:tblStylePr w:type="firstRow">
+      <w:rPr>
+        <w:b/>
+        <w:bCs/>
+      </w:rPr>
+      <w:tblPr/>
+      <w:tcPr>
+        <w:tcBorders>
+          <w:bottom w:val="single" w:sz="12" w:space="0" w:color="666666" w:themeColor="text1" w:themeTint="99"/>
+        </w:tcBorders>
+      </w:tcPr>
+    </w:tblStylePr>
+    <w:tblStylePr w:type="lastRow">
+      <w:rPr>
+        <w:b/>
+        <w:bCs/>
+      </w:rPr>
+      <w:tblPr/>
+      <w:tcPr>
+        <w:tcBorders>
+          <w:top w:val="double" w:sz="2" w:space="0" w:color="666666" w:themeColor="text1" w:themeTint="99"/>
+        </w:tcBorders>
+      </w:tcPr>
+    </w:tblStylePr>
+    <w:tblStylePr w:type="firstCol">
+      <w:rPr>
+        <w:b/>
+        <w:bCs/>
+      </w:rPr>
+    </w:tblStylePr>
+    <w:tblStylePr w:type="lastCol">
+      <w:rPr>
+        <w:b/>
+        <w:bCs/>
+      </w:rPr>
+    </w:tblStylePr>
+  </w:style>
 </w:styles>
 </file>
 
